--- a/Document/Tài liệu mô tả yêu cầu.docx
+++ b/Document/Tài liệu mô tả yêu cầu.docx
@@ -38,7 +38,6 @@
                 <w:color w:val="auto"/>
                 <w:spacing w:val="0"/>
                 <w:position w:val="0"/>
-                <w:shd w:fill="auto" w:val="clear"/>
               </w:rPr>
             </w:pPr>
             <w:r>
@@ -90,7 +89,6 @@
                 <w:color w:val="auto"/>
                 <w:spacing w:val="0"/>
                 <w:position w:val="0"/>
-                <w:shd w:fill="auto" w:val="clear"/>
               </w:rPr>
             </w:pPr>
             <w:r>
@@ -148,7 +146,6 @@
                 <w:color w:val="auto"/>
                 <w:spacing w:val="0"/>
                 <w:position w:val="0"/>
-                <w:shd w:fill="auto" w:val="clear"/>
               </w:rPr>
             </w:pPr>
             <w:r>
@@ -233,7 +230,6 @@
                 <w:color w:val="auto"/>
                 <w:spacing w:val="0"/>
                 <w:position w:val="0"/>
-                <w:shd w:fill="auto" w:val="clear"/>
               </w:rPr>
             </w:pPr>
             <w:r>
@@ -544,7 +540,6 @@
                 <w:color w:val="auto"/>
                 <w:spacing w:val="0"/>
                 <w:position w:val="0"/>
-                <w:shd w:fill="auto" w:val="clear"/>
               </w:rPr>
             </w:pPr>
             <w:r>
@@ -1539,18 +1534,29 @@
                 <w:sz w:val="26"/>
                 <w:shd w:fill="auto" w:val="clear"/>
               </w:rPr>
-              <w:t xml:space="preserve">Xem giá tr</w:t>
-            </w:r>
-            <w:r>
-              <w:rPr>
-                <w:rFonts w:ascii="Times New Roman" w:hAnsi="Times New Roman" w:cs="Times New Roman" w:eastAsia="Times New Roman"/>
-                <w:color w:val="000000"/>
-                <w:spacing w:val="0"/>
-                <w:position w:val="0"/>
-                <w:sz w:val="26"/>
-                <w:shd w:fill="auto" w:val="clear"/>
-              </w:rPr>
-              <w:t xml:space="preserve">ị dinh d</w:t>
+              <w:t xml:space="preserve">Xem các nhóm ch</w:t>
+            </w:r>
+            <w:r>
+              <w:rPr>
+                <w:rFonts w:ascii="Times New Roman" w:hAnsi="Times New Roman" w:cs="Times New Roman" w:eastAsia="Times New Roman"/>
+                <w:color w:val="000000"/>
+                <w:spacing w:val="0"/>
+                <w:position w:val="0"/>
+                <w:sz w:val="26"/>
+                <w:shd w:fill="auto" w:val="clear"/>
+              </w:rPr>
+              <w:t xml:space="preserve">ấ</w:t>
+            </w:r>
+            <w:r>
+              <w:rPr>
+                <w:rFonts w:ascii="Times New Roman" w:hAnsi="Times New Roman" w:cs="Times New Roman" w:eastAsia="Times New Roman"/>
+                <w:color w:val="000000"/>
+                <w:spacing w:val="0"/>
+                <w:position w:val="0"/>
+                <w:sz w:val="26"/>
+                <w:shd w:fill="auto" w:val="clear"/>
+              </w:rPr>
+              <w:t xml:space="preserve">t dinh d</w:t>
             </w:r>
             <w:r>
               <w:rPr>
@@ -1572,29 +1578,18 @@
                 <w:sz w:val="26"/>
                 <w:shd w:fill="auto" w:val="clear"/>
               </w:rPr>
-              <w:t xml:space="preserve">ỡng của thức </w:t>
-            </w:r>
-            <w:r>
-              <w:rPr>
-                <w:rFonts w:ascii="Times New Roman" w:hAnsi="Times New Roman" w:cs="Times New Roman" w:eastAsia="Times New Roman"/>
-                <w:color w:val="000000"/>
-                <w:spacing w:val="0"/>
-                <w:position w:val="0"/>
-                <w:sz w:val="26"/>
-                <w:shd w:fill="auto" w:val="clear"/>
-              </w:rPr>
-              <w:t xml:space="preserve">ăn, th</w:t>
-            </w:r>
-            <w:r>
-              <w:rPr>
-                <w:rFonts w:ascii="Times New Roman" w:hAnsi="Times New Roman" w:cs="Times New Roman" w:eastAsia="Times New Roman"/>
-                <w:color w:val="000000"/>
-                <w:spacing w:val="0"/>
-                <w:position w:val="0"/>
-                <w:sz w:val="26"/>
-                <w:shd w:fill="auto" w:val="clear"/>
-              </w:rPr>
-              <w:t xml:space="preserve">ực phẩm.</w:t>
+              <w:t xml:space="preserve">ỡ</w:t>
+            </w:r>
+            <w:r>
+              <w:rPr>
+                <w:rFonts w:ascii="Times New Roman" w:hAnsi="Times New Roman" w:cs="Times New Roman" w:eastAsia="Times New Roman"/>
+                <w:color w:val="000000"/>
+                <w:spacing w:val="0"/>
+                <w:position w:val="0"/>
+                <w:sz w:val="26"/>
+                <w:shd w:fill="auto" w:val="clear"/>
+              </w:rPr>
+              <w:t xml:space="preserve">ng.</w:t>
             </w:r>
           </w:p>
           <w:p>
@@ -1624,73 +1619,62 @@
                 <w:sz w:val="26"/>
                 <w:shd w:fill="auto" w:val="clear"/>
               </w:rPr>
-              <w:t xml:space="preserve">Ki</w:t>
-            </w:r>
-            <w:r>
-              <w:rPr>
-                <w:rFonts w:ascii="Times New Roman" w:hAnsi="Times New Roman" w:cs="Times New Roman" w:eastAsia="Times New Roman"/>
-                <w:color w:val="000000"/>
-                <w:spacing w:val="0"/>
-                <w:position w:val="0"/>
-                <w:sz w:val="26"/>
-                <w:shd w:fill="auto" w:val="clear"/>
-              </w:rPr>
-              <w:t xml:space="preserve">ểm tra chỉ số </w:t>
-            </w:r>
-            <w:r>
-              <w:rPr>
-                <w:rFonts w:ascii="Times New Roman" w:hAnsi="Times New Roman" w:cs="Times New Roman" w:eastAsia="Times New Roman"/>
-                <w:color w:val="000000"/>
-                <w:spacing w:val="0"/>
-                <w:position w:val="0"/>
-                <w:sz w:val="26"/>
-                <w:shd w:fill="auto" w:val="clear"/>
-              </w:rPr>
-              <w:t xml:space="preserve">đ</w:t>
-            </w:r>
-            <w:r>
-              <w:rPr>
-                <w:rFonts w:ascii="Times New Roman" w:hAnsi="Times New Roman" w:cs="Times New Roman" w:eastAsia="Times New Roman"/>
-                <w:color w:val="000000"/>
-                <w:spacing w:val="0"/>
-                <w:position w:val="0"/>
-                <w:sz w:val="26"/>
-                <w:shd w:fill="auto" w:val="clear"/>
-              </w:rPr>
-              <w:t xml:space="preserve">ể biết về một số th</w:t>
-            </w:r>
-            <w:r>
-              <w:rPr>
-                <w:rFonts w:ascii="Times New Roman" w:hAnsi="Times New Roman" w:cs="Times New Roman" w:eastAsia="Times New Roman"/>
-                <w:color w:val="000000"/>
-                <w:spacing w:val="0"/>
-                <w:position w:val="0"/>
-                <w:sz w:val="26"/>
-                <w:shd w:fill="auto" w:val="clear"/>
-              </w:rPr>
-              <w:t xml:space="preserve">ông tin th</w:t>
-            </w:r>
-            <w:r>
-              <w:rPr>
-                <w:rFonts w:ascii="Times New Roman" w:hAnsi="Times New Roman" w:cs="Times New Roman" w:eastAsia="Times New Roman"/>
-                <w:color w:val="000000"/>
-                <w:spacing w:val="0"/>
-                <w:position w:val="0"/>
-                <w:sz w:val="26"/>
-                <w:shd w:fill="auto" w:val="clear"/>
-              </w:rPr>
-              <w:t xml:space="preserve">ể trạng của bản th</w:t>
-            </w:r>
-            <w:r>
-              <w:rPr>
-                <w:rFonts w:ascii="Times New Roman" w:hAnsi="Times New Roman" w:cs="Times New Roman" w:eastAsia="Times New Roman"/>
-                <w:color w:val="000000"/>
-                <w:spacing w:val="0"/>
-                <w:position w:val="0"/>
-                <w:sz w:val="26"/>
-                <w:shd w:fill="auto" w:val="clear"/>
-              </w:rPr>
-              <w:t xml:space="preserve">ân.</w:t>
+              <w:t xml:space="preserve">Xem giá tr</w:t>
+            </w:r>
+            <w:r>
+              <w:rPr>
+                <w:rFonts w:ascii="Times New Roman" w:hAnsi="Times New Roman" w:cs="Times New Roman" w:eastAsia="Times New Roman"/>
+                <w:color w:val="000000"/>
+                <w:spacing w:val="0"/>
+                <w:position w:val="0"/>
+                <w:sz w:val="26"/>
+                <w:shd w:fill="auto" w:val="clear"/>
+              </w:rPr>
+              <w:t xml:space="preserve">ị dinh d</w:t>
+            </w:r>
+            <w:r>
+              <w:rPr>
+                <w:rFonts w:ascii="Times New Roman" w:hAnsi="Times New Roman" w:cs="Times New Roman" w:eastAsia="Times New Roman"/>
+                <w:color w:val="000000"/>
+                <w:spacing w:val="0"/>
+                <w:position w:val="0"/>
+                <w:sz w:val="26"/>
+                <w:shd w:fill="auto" w:val="clear"/>
+              </w:rPr>
+              <w:t xml:space="preserve">ư</w:t>
+            </w:r>
+            <w:r>
+              <w:rPr>
+                <w:rFonts w:ascii="Times New Roman" w:hAnsi="Times New Roman" w:cs="Times New Roman" w:eastAsia="Times New Roman"/>
+                <w:color w:val="000000"/>
+                <w:spacing w:val="0"/>
+                <w:position w:val="0"/>
+                <w:sz w:val="26"/>
+                <w:shd w:fill="auto" w:val="clear"/>
+              </w:rPr>
+              <w:t xml:space="preserve">ỡng của thức </w:t>
+            </w:r>
+            <w:r>
+              <w:rPr>
+                <w:rFonts w:ascii="Times New Roman" w:hAnsi="Times New Roman" w:cs="Times New Roman" w:eastAsia="Times New Roman"/>
+                <w:color w:val="000000"/>
+                <w:spacing w:val="0"/>
+                <w:position w:val="0"/>
+                <w:sz w:val="26"/>
+                <w:shd w:fill="auto" w:val="clear"/>
+              </w:rPr>
+              <w:t xml:space="preserve">ăn, th</w:t>
+            </w:r>
+            <w:r>
+              <w:rPr>
+                <w:rFonts w:ascii="Times New Roman" w:hAnsi="Times New Roman" w:cs="Times New Roman" w:eastAsia="Times New Roman"/>
+                <w:color w:val="000000"/>
+                <w:spacing w:val="0"/>
+                <w:position w:val="0"/>
+                <w:sz w:val="26"/>
+                <w:shd w:fill="auto" w:val="clear"/>
+              </w:rPr>
+              <w:t xml:space="preserve">ực phẩm.</w:t>
             </w:r>
           </w:p>
           <w:p>
@@ -1720,29 +1704,73 @@
                 <w:sz w:val="26"/>
                 <w:shd w:fill="auto" w:val="clear"/>
               </w:rPr>
-              <w:t xml:space="preserve">Tính toán calo c</w:t>
-            </w:r>
-            <w:r>
-              <w:rPr>
-                <w:rFonts w:ascii="Times New Roman" w:hAnsi="Times New Roman" w:cs="Times New Roman" w:eastAsia="Times New Roman"/>
-                <w:color w:val="000000"/>
-                <w:spacing w:val="0"/>
-                <w:position w:val="0"/>
-                <w:sz w:val="26"/>
-                <w:shd w:fill="auto" w:val="clear"/>
-              </w:rPr>
-              <w:t xml:space="preserve">ủa thực </w:t>
-            </w:r>
-            <w:r>
-              <w:rPr>
-                <w:rFonts w:ascii="Times New Roman" w:hAnsi="Times New Roman" w:cs="Times New Roman" w:eastAsia="Times New Roman"/>
-                <w:color w:val="000000"/>
-                <w:spacing w:val="0"/>
-                <w:position w:val="0"/>
-                <w:sz w:val="26"/>
-                <w:shd w:fill="auto" w:val="clear"/>
-              </w:rPr>
-              <w:t xml:space="preserve">đơn.</w:t>
+              <w:t xml:space="preserve">Ki</w:t>
+            </w:r>
+            <w:r>
+              <w:rPr>
+                <w:rFonts w:ascii="Times New Roman" w:hAnsi="Times New Roman" w:cs="Times New Roman" w:eastAsia="Times New Roman"/>
+                <w:color w:val="000000"/>
+                <w:spacing w:val="0"/>
+                <w:position w:val="0"/>
+                <w:sz w:val="26"/>
+                <w:shd w:fill="auto" w:val="clear"/>
+              </w:rPr>
+              <w:t xml:space="preserve">ểm tra chỉ số </w:t>
+            </w:r>
+            <w:r>
+              <w:rPr>
+                <w:rFonts w:ascii="Times New Roman" w:hAnsi="Times New Roman" w:cs="Times New Roman" w:eastAsia="Times New Roman"/>
+                <w:color w:val="000000"/>
+                <w:spacing w:val="0"/>
+                <w:position w:val="0"/>
+                <w:sz w:val="26"/>
+                <w:shd w:fill="auto" w:val="clear"/>
+              </w:rPr>
+              <w:t xml:space="preserve">đ</w:t>
+            </w:r>
+            <w:r>
+              <w:rPr>
+                <w:rFonts w:ascii="Times New Roman" w:hAnsi="Times New Roman" w:cs="Times New Roman" w:eastAsia="Times New Roman"/>
+                <w:color w:val="000000"/>
+                <w:spacing w:val="0"/>
+                <w:position w:val="0"/>
+                <w:sz w:val="26"/>
+                <w:shd w:fill="auto" w:val="clear"/>
+              </w:rPr>
+              <w:t xml:space="preserve">ể biết về một số th</w:t>
+            </w:r>
+            <w:r>
+              <w:rPr>
+                <w:rFonts w:ascii="Times New Roman" w:hAnsi="Times New Roman" w:cs="Times New Roman" w:eastAsia="Times New Roman"/>
+                <w:color w:val="000000"/>
+                <w:spacing w:val="0"/>
+                <w:position w:val="0"/>
+                <w:sz w:val="26"/>
+                <w:shd w:fill="auto" w:val="clear"/>
+              </w:rPr>
+              <w:t xml:space="preserve">ông tin th</w:t>
+            </w:r>
+            <w:r>
+              <w:rPr>
+                <w:rFonts w:ascii="Times New Roman" w:hAnsi="Times New Roman" w:cs="Times New Roman" w:eastAsia="Times New Roman"/>
+                <w:color w:val="000000"/>
+                <w:spacing w:val="0"/>
+                <w:position w:val="0"/>
+                <w:sz w:val="26"/>
+                <w:shd w:fill="auto" w:val="clear"/>
+              </w:rPr>
+              <w:t xml:space="preserve">ể trạng của bản th</w:t>
+            </w:r>
+            <w:r>
+              <w:rPr>
+                <w:rFonts w:ascii="Times New Roman" w:hAnsi="Times New Roman" w:cs="Times New Roman" w:eastAsia="Times New Roman"/>
+                <w:color w:val="000000"/>
+                <w:spacing w:val="0"/>
+                <w:position w:val="0"/>
+                <w:sz w:val="26"/>
+                <w:shd w:fill="auto" w:val="clear"/>
+              </w:rPr>
+              <w:t xml:space="preserve">ân.</w:t>
             </w:r>
           </w:p>
           <w:p>
@@ -1756,122 +1784,45 @@
               <w:jc w:val="left"/>
               <w:rPr>
                 <w:rFonts w:ascii="Calibri" w:hAnsi="Calibri" w:cs="Calibri" w:eastAsia="Calibri"/>
-                <w:color w:val="auto"/>
-                <w:spacing w:val="0"/>
-                <w:position w:val="0"/>
-                <w:sz w:val="22"/>
-                <w:shd w:fill="auto" w:val="clear"/>
-              </w:rPr>
-            </w:pPr>
-            <w:r>
-              <w:rPr>
-                <w:rFonts w:ascii="Times New Roman" w:hAnsi="Times New Roman" w:cs="Times New Roman" w:eastAsia="Times New Roman"/>
-                <w:color w:val="000000"/>
-                <w:spacing w:val="0"/>
-                <w:position w:val="0"/>
-                <w:sz w:val="26"/>
-                <w:shd w:fill="auto" w:val="clear"/>
-              </w:rPr>
-              <w:t xml:space="preserve">Ng</w:t>
-            </w:r>
-            <w:r>
-              <w:rPr>
-                <w:rFonts w:ascii="Times New Roman" w:hAnsi="Times New Roman" w:cs="Times New Roman" w:eastAsia="Times New Roman"/>
-                <w:color w:val="000000"/>
-                <w:spacing w:val="0"/>
-                <w:position w:val="0"/>
-                <w:sz w:val="26"/>
-                <w:shd w:fill="auto" w:val="clear"/>
-              </w:rPr>
-              <w:t xml:space="preserve">ư</w:t>
-            </w:r>
-            <w:r>
-              <w:rPr>
-                <w:rFonts w:ascii="Times New Roman" w:hAnsi="Times New Roman" w:cs="Times New Roman" w:eastAsia="Times New Roman"/>
-                <w:color w:val="000000"/>
-                <w:spacing w:val="0"/>
-                <w:position w:val="0"/>
-                <w:sz w:val="26"/>
-                <w:shd w:fill="auto" w:val="clear"/>
-              </w:rPr>
-              <w:t xml:space="preserve">ời d</w:t>
-            </w:r>
-            <w:r>
-              <w:rPr>
-                <w:rFonts w:ascii="Times New Roman" w:hAnsi="Times New Roman" w:cs="Times New Roman" w:eastAsia="Times New Roman"/>
-                <w:color w:val="000000"/>
-                <w:spacing w:val="0"/>
-                <w:position w:val="0"/>
-                <w:sz w:val="26"/>
-                <w:shd w:fill="auto" w:val="clear"/>
-              </w:rPr>
-              <w:t xml:space="preserve">ùng có th</w:t>
-            </w:r>
-            <w:r>
-              <w:rPr>
-                <w:rFonts w:ascii="Times New Roman" w:hAnsi="Times New Roman" w:cs="Times New Roman" w:eastAsia="Times New Roman"/>
-                <w:color w:val="000000"/>
-                <w:spacing w:val="0"/>
-                <w:position w:val="0"/>
-                <w:sz w:val="26"/>
-                <w:shd w:fill="auto" w:val="clear"/>
-              </w:rPr>
-              <w:t xml:space="preserve">ể tự x</w:t>
-            </w:r>
-            <w:r>
-              <w:rPr>
-                <w:rFonts w:ascii="Times New Roman" w:hAnsi="Times New Roman" w:cs="Times New Roman" w:eastAsia="Times New Roman"/>
-                <w:color w:val="000000"/>
-                <w:spacing w:val="0"/>
-                <w:position w:val="0"/>
-                <w:sz w:val="26"/>
-                <w:shd w:fill="auto" w:val="clear"/>
-              </w:rPr>
-              <w:t xml:space="preserve">ây d</w:t>
-            </w:r>
-            <w:r>
-              <w:rPr>
-                <w:rFonts w:ascii="Times New Roman" w:hAnsi="Times New Roman" w:cs="Times New Roman" w:eastAsia="Times New Roman"/>
-                <w:color w:val="000000"/>
-                <w:spacing w:val="0"/>
-                <w:position w:val="0"/>
-                <w:sz w:val="26"/>
-                <w:shd w:fill="auto" w:val="clear"/>
-              </w:rPr>
-              <w:t xml:space="preserve">ựng bữa </w:t>
-            </w:r>
-            <w:r>
-              <w:rPr>
-                <w:rFonts w:ascii="Times New Roman" w:hAnsi="Times New Roman" w:cs="Times New Roman" w:eastAsia="Times New Roman"/>
-                <w:color w:val="000000"/>
-                <w:spacing w:val="0"/>
-                <w:position w:val="0"/>
-                <w:sz w:val="26"/>
-                <w:shd w:fill="auto" w:val="clear"/>
-              </w:rPr>
-              <w:t xml:space="preserve">ăn cho b</w:t>
-            </w:r>
-            <w:r>
-              <w:rPr>
-                <w:rFonts w:ascii="Times New Roman" w:hAnsi="Times New Roman" w:cs="Times New Roman" w:eastAsia="Times New Roman"/>
-                <w:color w:val="000000"/>
-                <w:spacing w:val="0"/>
-                <w:position w:val="0"/>
-                <w:sz w:val="26"/>
-                <w:shd w:fill="auto" w:val="clear"/>
-              </w:rPr>
-              <w:t xml:space="preserve">ản th</w:t>
-            </w:r>
-            <w:r>
-              <w:rPr>
-                <w:rFonts w:ascii="Times New Roman" w:hAnsi="Times New Roman" w:cs="Times New Roman" w:eastAsia="Times New Roman"/>
-                <w:color w:val="000000"/>
-                <w:spacing w:val="0"/>
-                <w:position w:val="0"/>
-                <w:sz w:val="26"/>
-                <w:shd w:fill="auto" w:val="clear"/>
-              </w:rPr>
-              <w:t xml:space="preserve">ân.</w:t>
+                <w:color w:val="000000"/>
+                <w:spacing w:val="0"/>
+                <w:position w:val="0"/>
+                <w:sz w:val="26"/>
+                <w:shd w:fill="auto" w:val="clear"/>
+              </w:rPr>
+            </w:pPr>
+            <w:r>
+              <w:rPr>
+                <w:rFonts w:ascii="Times New Roman" w:hAnsi="Times New Roman" w:cs="Times New Roman" w:eastAsia="Times New Roman"/>
+                <w:color w:val="000000"/>
+                <w:spacing w:val="0"/>
+                <w:position w:val="0"/>
+                <w:sz w:val="26"/>
+                <w:shd w:fill="auto" w:val="clear"/>
+              </w:rPr>
+              <w:t xml:space="preserve">Tính toán calo c</w:t>
+            </w:r>
+            <w:r>
+              <w:rPr>
+                <w:rFonts w:ascii="Times New Roman" w:hAnsi="Times New Roman" w:cs="Times New Roman" w:eastAsia="Times New Roman"/>
+                <w:color w:val="000000"/>
+                <w:spacing w:val="0"/>
+                <w:position w:val="0"/>
+                <w:sz w:val="26"/>
+                <w:shd w:fill="auto" w:val="clear"/>
+              </w:rPr>
+              <w:t xml:space="preserve">ủa thực </w:t>
+            </w:r>
+            <w:r>
+              <w:rPr>
+                <w:rFonts w:ascii="Times New Roman" w:hAnsi="Times New Roman" w:cs="Times New Roman" w:eastAsia="Times New Roman"/>
+                <w:color w:val="000000"/>
+                <w:spacing w:val="0"/>
+                <w:position w:val="0"/>
+                <w:sz w:val="26"/>
+                <w:shd w:fill="auto" w:val="clear"/>
+              </w:rPr>
+              <w:t xml:space="preserve">đơn.</w:t>
             </w:r>
           </w:p>
           <w:p>
@@ -1884,9 +1835,137 @@
               <w:ind w:right="0" w:left="720" w:hanging="360"/>
               <w:jc w:val="left"/>
               <w:rPr>
-                <w:spacing w:val="0"/>
-                <w:position w:val="0"/>
-                <w:shd w:fill="auto" w:val="clear"/>
+                <w:rFonts w:ascii="Calibri" w:hAnsi="Calibri" w:cs="Calibri" w:eastAsia="Calibri"/>
+                <w:color w:val="auto"/>
+                <w:spacing w:val="0"/>
+                <w:position w:val="0"/>
+                <w:sz w:val="22"/>
+                <w:shd w:fill="auto" w:val="clear"/>
+              </w:rPr>
+            </w:pPr>
+            <w:r>
+              <w:rPr>
+                <w:rFonts w:ascii="Times New Roman" w:hAnsi="Times New Roman" w:cs="Times New Roman" w:eastAsia="Times New Roman"/>
+                <w:color w:val="000000"/>
+                <w:spacing w:val="0"/>
+                <w:position w:val="0"/>
+                <w:sz w:val="26"/>
+                <w:shd w:fill="auto" w:val="clear"/>
+              </w:rPr>
+              <w:t xml:space="preserve">Ng</w:t>
+            </w:r>
+            <w:r>
+              <w:rPr>
+                <w:rFonts w:ascii="Times New Roman" w:hAnsi="Times New Roman" w:cs="Times New Roman" w:eastAsia="Times New Roman"/>
+                <w:color w:val="000000"/>
+                <w:spacing w:val="0"/>
+                <w:position w:val="0"/>
+                <w:sz w:val="26"/>
+                <w:shd w:fill="auto" w:val="clear"/>
+              </w:rPr>
+              <w:t xml:space="preserve">ư</w:t>
+            </w:r>
+            <w:r>
+              <w:rPr>
+                <w:rFonts w:ascii="Times New Roman" w:hAnsi="Times New Roman" w:cs="Times New Roman" w:eastAsia="Times New Roman"/>
+                <w:color w:val="000000"/>
+                <w:spacing w:val="0"/>
+                <w:position w:val="0"/>
+                <w:sz w:val="26"/>
+                <w:shd w:fill="auto" w:val="clear"/>
+              </w:rPr>
+              <w:t xml:space="preserve">ời d</w:t>
+            </w:r>
+            <w:r>
+              <w:rPr>
+                <w:rFonts w:ascii="Times New Roman" w:hAnsi="Times New Roman" w:cs="Times New Roman" w:eastAsia="Times New Roman"/>
+                <w:color w:val="000000"/>
+                <w:spacing w:val="0"/>
+                <w:position w:val="0"/>
+                <w:sz w:val="26"/>
+                <w:shd w:fill="auto" w:val="clear"/>
+              </w:rPr>
+              <w:t xml:space="preserve">ùng có th</w:t>
+            </w:r>
+            <w:r>
+              <w:rPr>
+                <w:rFonts w:ascii="Times New Roman" w:hAnsi="Times New Roman" w:cs="Times New Roman" w:eastAsia="Times New Roman"/>
+                <w:color w:val="000000"/>
+                <w:spacing w:val="0"/>
+                <w:position w:val="0"/>
+                <w:sz w:val="26"/>
+                <w:shd w:fill="auto" w:val="clear"/>
+              </w:rPr>
+              <w:t xml:space="preserve">ể tự x</w:t>
+            </w:r>
+            <w:r>
+              <w:rPr>
+                <w:rFonts w:ascii="Times New Roman" w:hAnsi="Times New Roman" w:cs="Times New Roman" w:eastAsia="Times New Roman"/>
+                <w:color w:val="000000"/>
+                <w:spacing w:val="0"/>
+                <w:position w:val="0"/>
+                <w:sz w:val="26"/>
+                <w:shd w:fill="auto" w:val="clear"/>
+              </w:rPr>
+              <w:t xml:space="preserve">ây d</w:t>
+            </w:r>
+            <w:r>
+              <w:rPr>
+                <w:rFonts w:ascii="Times New Roman" w:hAnsi="Times New Roman" w:cs="Times New Roman" w:eastAsia="Times New Roman"/>
+                <w:color w:val="000000"/>
+                <w:spacing w:val="0"/>
+                <w:position w:val="0"/>
+                <w:sz w:val="26"/>
+                <w:shd w:fill="auto" w:val="clear"/>
+              </w:rPr>
+              <w:t xml:space="preserve">ựng bữa </w:t>
+            </w:r>
+            <w:r>
+              <w:rPr>
+                <w:rFonts w:ascii="Times New Roman" w:hAnsi="Times New Roman" w:cs="Times New Roman" w:eastAsia="Times New Roman"/>
+                <w:color w:val="000000"/>
+                <w:spacing w:val="0"/>
+                <w:position w:val="0"/>
+                <w:sz w:val="26"/>
+                <w:shd w:fill="auto" w:val="clear"/>
+              </w:rPr>
+              <w:t xml:space="preserve">ăn cho b</w:t>
+            </w:r>
+            <w:r>
+              <w:rPr>
+                <w:rFonts w:ascii="Times New Roman" w:hAnsi="Times New Roman" w:cs="Times New Roman" w:eastAsia="Times New Roman"/>
+                <w:color w:val="000000"/>
+                <w:spacing w:val="0"/>
+                <w:position w:val="0"/>
+                <w:sz w:val="26"/>
+                <w:shd w:fill="auto" w:val="clear"/>
+              </w:rPr>
+              <w:t xml:space="preserve">ản th</w:t>
+            </w:r>
+            <w:r>
+              <w:rPr>
+                <w:rFonts w:ascii="Times New Roman" w:hAnsi="Times New Roman" w:cs="Times New Roman" w:eastAsia="Times New Roman"/>
+                <w:color w:val="000000"/>
+                <w:spacing w:val="0"/>
+                <w:position w:val="0"/>
+                <w:sz w:val="26"/>
+                <w:shd w:fill="auto" w:val="clear"/>
+              </w:rPr>
+              <w:t xml:space="preserve">ân.</w:t>
+            </w:r>
+          </w:p>
+          <w:p>
+            <w:pPr>
+              <w:numPr>
+                <w:ilvl w:val="0"/>
+                <w:numId w:val="8"/>
+              </w:numPr>
+              <w:spacing w:before="0" w:after="0" w:line="240"/>
+              <w:ind w:right="0" w:left="720" w:hanging="360"/>
+              <w:jc w:val="left"/>
+              <w:rPr>
+                <w:spacing w:val="0"/>
+                <w:position w:val="0"/>
               </w:rPr>
             </w:pPr>
             <w:r>
@@ -1909,18 +1988,18 @@
                 <w:sz w:val="26"/>
                 <w:shd w:fill="auto" w:val="clear"/>
               </w:rPr>
-              <w:t xml:space="preserve">ả</w:t>
-            </w:r>
-            <w:r>
-              <w:rPr>
-                <w:rFonts w:ascii="Times New Roman" w:hAnsi="Times New Roman" w:cs="Times New Roman" w:eastAsia="Times New Roman"/>
-                <w:color w:val="000000"/>
-                <w:spacing w:val="0"/>
-                <w:position w:val="0"/>
-                <w:sz w:val="26"/>
-                <w:shd w:fill="auto" w:val="clear"/>
-              </w:rPr>
-              <w:t xml:space="preserve">n lý ng</w:t>
+              <w:t xml:space="preserve">ản l</w:t>
+            </w:r>
+            <w:r>
+              <w:rPr>
+                <w:rFonts w:ascii="Times New Roman" w:hAnsi="Times New Roman" w:cs="Times New Roman" w:eastAsia="Times New Roman"/>
+                <w:color w:val="000000"/>
+                <w:spacing w:val="0"/>
+                <w:position w:val="0"/>
+                <w:sz w:val="26"/>
+                <w:shd w:fill="auto" w:val="clear"/>
+              </w:rPr>
+              <w:t xml:space="preserve">ý ng</w:t>
             </w:r>
             <w:r>
               <w:rPr>
@@ -1942,18 +2021,18 @@
                 <w:sz w:val="26"/>
                 <w:shd w:fill="auto" w:val="clear"/>
               </w:rPr>
-              <w:t xml:space="preserve">ờ</w:t>
-            </w:r>
-            <w:r>
-              <w:rPr>
-                <w:rFonts w:ascii="Times New Roman" w:hAnsi="Times New Roman" w:cs="Times New Roman" w:eastAsia="Times New Roman"/>
-                <w:color w:val="000000"/>
-                <w:spacing w:val="0"/>
-                <w:position w:val="0"/>
-                <w:sz w:val="26"/>
-                <w:shd w:fill="auto" w:val="clear"/>
-              </w:rPr>
-              <w:t xml:space="preserve">i dùng</w:t>
+              <w:t xml:space="preserve">ời d</w:t>
+            </w:r>
+            <w:r>
+              <w:rPr>
+                <w:rFonts w:ascii="Times New Roman" w:hAnsi="Times New Roman" w:cs="Times New Roman" w:eastAsia="Times New Roman"/>
+                <w:color w:val="000000"/>
+                <w:spacing w:val="0"/>
+                <w:position w:val="0"/>
+                <w:sz w:val="26"/>
+                <w:shd w:fill="auto" w:val="clear"/>
+              </w:rPr>
+              <w:t xml:space="preserve">ùng</w:t>
             </w:r>
           </w:p>
         </w:tc>
@@ -1988,7 +2067,6 @@
                 <w:color w:val="auto"/>
                 <w:spacing w:val="0"/>
                 <w:position w:val="0"/>
-                <w:shd w:fill="auto" w:val="clear"/>
               </w:rPr>
             </w:pPr>
             <w:r>
@@ -2265,7 +2343,6 @@
               <w:rPr>
                 <w:spacing w:val="0"/>
                 <w:position w:val="0"/>
-                <w:shd w:fill="auto" w:val="clear"/>
               </w:rPr>
             </w:pPr>
             <w:r>
@@ -2356,7 +2433,6 @@
                 <w:color w:val="auto"/>
                 <w:spacing w:val="0"/>
                 <w:position w:val="0"/>
-                <w:shd w:fill="auto" w:val="clear"/>
               </w:rPr>
             </w:pPr>
             <w:r>
@@ -3031,7 +3107,6 @@
               <w:rPr>
                 <w:spacing w:val="0"/>
                 <w:position w:val="0"/>
-                <w:shd w:fill="auto" w:val="clear"/>
               </w:rPr>
             </w:pPr>
           </w:p>
@@ -3067,7 +3142,6 @@
                 <w:color w:val="auto"/>
                 <w:spacing w:val="0"/>
                 <w:position w:val="0"/>
-                <w:shd w:fill="auto" w:val="clear"/>
               </w:rPr>
             </w:pPr>
             <w:r>
@@ -3418,7 +3492,6 @@
               <w:rPr>
                 <w:spacing w:val="0"/>
                 <w:position w:val="0"/>
-                <w:shd w:fill="auto" w:val="clear"/>
               </w:rPr>
             </w:pPr>
             <w:r>
@@ -3509,7 +3582,6 @@
                 <w:color w:val="auto"/>
                 <w:spacing w:val="0"/>
                 <w:position w:val="0"/>
-                <w:shd w:fill="auto" w:val="clear"/>
               </w:rPr>
             </w:pPr>
             <w:r>
@@ -4083,73 +4155,40 @@
                 <w:sz w:val="26"/>
                 <w:shd w:fill="auto" w:val="clear"/>
               </w:rPr>
-              <w:t xml:space="preserve">ờ</w:t>
-            </w:r>
-            <w:r>
-              <w:rPr>
-                <w:rFonts w:ascii="Times New Roman" w:hAnsi="Times New Roman" w:cs="Times New Roman" w:eastAsia="Times New Roman"/>
-                <w:color w:val="000000"/>
-                <w:spacing w:val="0"/>
-                <w:position w:val="0"/>
-                <w:sz w:val="26"/>
-                <w:shd w:fill="auto" w:val="clear"/>
-              </w:rPr>
-              <w:t xml:space="preserve">i </w:t>
-            </w:r>
-            <w:r>
-              <w:rPr>
-                <w:rFonts w:ascii="Times New Roman" w:hAnsi="Times New Roman" w:cs="Times New Roman" w:eastAsia="Times New Roman"/>
-                <w:color w:val="000000"/>
-                <w:spacing w:val="0"/>
-                <w:position w:val="0"/>
-                <w:sz w:val="26"/>
-                <w:shd w:fill="auto" w:val="clear"/>
-              </w:rPr>
-              <w:t xml:space="preserve">dùng có th</w:t>
-            </w:r>
-            <w:r>
-              <w:rPr>
-                <w:rFonts w:ascii="Times New Roman" w:hAnsi="Times New Roman" w:cs="Times New Roman" w:eastAsia="Times New Roman"/>
-                <w:color w:val="000000"/>
-                <w:spacing w:val="0"/>
-                <w:position w:val="0"/>
-                <w:sz w:val="26"/>
-                <w:shd w:fill="auto" w:val="clear"/>
-              </w:rPr>
-              <w:t xml:space="preserve">ể</w:t>
-            </w:r>
-            <w:r>
-              <w:rPr>
-                <w:rFonts w:ascii="Times New Roman" w:hAnsi="Times New Roman" w:cs="Times New Roman" w:eastAsia="Times New Roman"/>
-                <w:color w:val="000000"/>
-                <w:spacing w:val="0"/>
-                <w:position w:val="0"/>
-                <w:sz w:val="26"/>
-                <w:shd w:fill="auto" w:val="clear"/>
-              </w:rPr>
-              <w:t xml:space="preserve"> xem lich s</w:t>
-            </w:r>
-            <w:r>
-              <w:rPr>
-                <w:rFonts w:ascii="Times New Roman" w:hAnsi="Times New Roman" w:cs="Times New Roman" w:eastAsia="Times New Roman"/>
-                <w:color w:val="000000"/>
-                <w:spacing w:val="0"/>
-                <w:position w:val="0"/>
-                <w:sz w:val="26"/>
-                <w:shd w:fill="auto" w:val="clear"/>
-              </w:rPr>
-              <w:t xml:space="preserve">ử</w:t>
-            </w:r>
-            <w:r>
-              <w:rPr>
-                <w:rFonts w:ascii="Times New Roman" w:hAnsi="Times New Roman" w:cs="Times New Roman" w:eastAsia="Times New Roman"/>
-                <w:color w:val="000000"/>
-                <w:spacing w:val="0"/>
-                <w:position w:val="0"/>
-                <w:sz w:val="26"/>
-                <w:shd w:fill="auto" w:val="clear"/>
-              </w:rPr>
-              <w:t xml:space="preserve"> thông tin cá nhân</w:t>
+              <w:t xml:space="preserve">ời d</w:t>
+            </w:r>
+            <w:r>
+              <w:rPr>
+                <w:rFonts w:ascii="Times New Roman" w:hAnsi="Times New Roman" w:cs="Times New Roman" w:eastAsia="Times New Roman"/>
+                <w:color w:val="000000"/>
+                <w:spacing w:val="0"/>
+                <w:position w:val="0"/>
+                <w:sz w:val="26"/>
+                <w:shd w:fill="auto" w:val="clear"/>
+              </w:rPr>
+              <w:t xml:space="preserve">ùng có th</w:t>
+            </w:r>
+            <w:r>
+              <w:rPr>
+                <w:rFonts w:ascii="Times New Roman" w:hAnsi="Times New Roman" w:cs="Times New Roman" w:eastAsia="Times New Roman"/>
+                <w:color w:val="000000"/>
+                <w:spacing w:val="0"/>
+                <w:position w:val="0"/>
+                <w:sz w:val="26"/>
+                <w:shd w:fill="auto" w:val="clear"/>
+              </w:rPr>
+              <w:t xml:space="preserve">ể xem lich sử th</w:t>
+            </w:r>
+            <w:r>
+              <w:rPr>
+                <w:rFonts w:ascii="Times New Roman" w:hAnsi="Times New Roman" w:cs="Times New Roman" w:eastAsia="Times New Roman"/>
+                <w:color w:val="000000"/>
+                <w:spacing w:val="0"/>
+                <w:position w:val="0"/>
+                <w:sz w:val="26"/>
+                <w:shd w:fill="auto" w:val="clear"/>
+              </w:rPr>
+              <w:t xml:space="preserve">ông tin cá nhân</w:t>
             </w:r>
           </w:p>
           <w:p>
@@ -4201,73 +4240,62 @@
                 <w:sz w:val="26"/>
                 <w:shd w:fill="auto" w:val="clear"/>
               </w:rPr>
-              <w:t xml:space="preserve">ời d</w:t>
-            </w:r>
-            <w:r>
-              <w:rPr>
-                <w:rFonts w:ascii="Times New Roman" w:hAnsi="Times New Roman" w:cs="Times New Roman" w:eastAsia="Times New Roman"/>
-                <w:color w:val="000000"/>
-                <w:spacing w:val="0"/>
-                <w:position w:val="0"/>
-                <w:sz w:val="26"/>
-                <w:shd w:fill="auto" w:val="clear"/>
-              </w:rPr>
-              <w:t xml:space="preserve">ùng có th</w:t>
-            </w:r>
-            <w:r>
-              <w:rPr>
-                <w:rFonts w:ascii="Times New Roman" w:hAnsi="Times New Roman" w:cs="Times New Roman" w:eastAsia="Times New Roman"/>
-                <w:color w:val="000000"/>
-                <w:spacing w:val="0"/>
-                <w:position w:val="0"/>
-                <w:sz w:val="26"/>
-                <w:shd w:fill="auto" w:val="clear"/>
-              </w:rPr>
-              <w:t xml:space="preserve">ể xem </w:t>
-            </w:r>
-            <w:r>
-              <w:rPr>
-                <w:rFonts w:ascii="Times New Roman" w:hAnsi="Times New Roman" w:cs="Times New Roman" w:eastAsia="Times New Roman"/>
-                <w:color w:val="000000"/>
-                <w:spacing w:val="0"/>
-                <w:position w:val="0"/>
-                <w:sz w:val="26"/>
-                <w:shd w:fill="auto" w:val="clear"/>
-              </w:rPr>
-              <w:t xml:space="preserve">đư</w:t>
-            </w:r>
-            <w:r>
-              <w:rPr>
-                <w:rFonts w:ascii="Times New Roman" w:hAnsi="Times New Roman" w:cs="Times New Roman" w:eastAsia="Times New Roman"/>
-                <w:color w:val="000000"/>
-                <w:spacing w:val="0"/>
-                <w:position w:val="0"/>
-                <w:sz w:val="26"/>
-                <w:shd w:fill="auto" w:val="clear"/>
-              </w:rPr>
-              <w:t xml:space="preserve">ợc gi</w:t>
-            </w:r>
-            <w:r>
-              <w:rPr>
-                <w:rFonts w:ascii="Times New Roman" w:hAnsi="Times New Roman" w:cs="Times New Roman" w:eastAsia="Times New Roman"/>
-                <w:color w:val="000000"/>
-                <w:spacing w:val="0"/>
-                <w:position w:val="0"/>
-                <w:sz w:val="26"/>
-                <w:shd w:fill="auto" w:val="clear"/>
-              </w:rPr>
-              <w:t xml:space="preserve">á tr</w:t>
-            </w:r>
-            <w:r>
-              <w:rPr>
-                <w:rFonts w:ascii="Times New Roman" w:hAnsi="Times New Roman" w:cs="Times New Roman" w:eastAsia="Times New Roman"/>
-                <w:color w:val="000000"/>
-                <w:spacing w:val="0"/>
-                <w:position w:val="0"/>
-                <w:sz w:val="26"/>
-                <w:shd w:fill="auto" w:val="clear"/>
-              </w:rPr>
-              <w:t xml:space="preserve">ị dinh d</w:t>
+              <w:t xml:space="preserve">ờ</w:t>
+            </w:r>
+            <w:r>
+              <w:rPr>
+                <w:rFonts w:ascii="Times New Roman" w:hAnsi="Times New Roman" w:cs="Times New Roman" w:eastAsia="Times New Roman"/>
+                <w:color w:val="000000"/>
+                <w:spacing w:val="0"/>
+                <w:position w:val="0"/>
+                <w:sz w:val="26"/>
+                <w:shd w:fill="auto" w:val="clear"/>
+              </w:rPr>
+              <w:t xml:space="preserve">i dùng có th</w:t>
+            </w:r>
+            <w:r>
+              <w:rPr>
+                <w:rFonts w:ascii="Times New Roman" w:hAnsi="Times New Roman" w:cs="Times New Roman" w:eastAsia="Times New Roman"/>
+                <w:color w:val="000000"/>
+                <w:spacing w:val="0"/>
+                <w:position w:val="0"/>
+                <w:sz w:val="26"/>
+                <w:shd w:fill="auto" w:val="clear"/>
+              </w:rPr>
+              <w:t xml:space="preserve">ể</w:t>
+            </w:r>
+            <w:r>
+              <w:rPr>
+                <w:rFonts w:ascii="Times New Roman" w:hAnsi="Times New Roman" w:cs="Times New Roman" w:eastAsia="Times New Roman"/>
+                <w:color w:val="000000"/>
+                <w:spacing w:val="0"/>
+                <w:position w:val="0"/>
+                <w:sz w:val="26"/>
+                <w:shd w:fill="auto" w:val="clear"/>
+              </w:rPr>
+              <w:t xml:space="preserve"> xem các nhóm ch</w:t>
+            </w:r>
+            <w:r>
+              <w:rPr>
+                <w:rFonts w:ascii="Times New Roman" w:hAnsi="Times New Roman" w:cs="Times New Roman" w:eastAsia="Times New Roman"/>
+                <w:color w:val="000000"/>
+                <w:spacing w:val="0"/>
+                <w:position w:val="0"/>
+                <w:sz w:val="26"/>
+                <w:shd w:fill="auto" w:val="clear"/>
+              </w:rPr>
+              <w:t xml:space="preserve">ấ</w:t>
+            </w:r>
+            <w:r>
+              <w:rPr>
+                <w:rFonts w:ascii="Times New Roman" w:hAnsi="Times New Roman" w:cs="Times New Roman" w:eastAsia="Times New Roman"/>
+                <w:color w:val="000000"/>
+                <w:spacing w:val="0"/>
+                <w:position w:val="0"/>
+                <w:sz w:val="26"/>
+                <w:shd w:fill="auto" w:val="clear"/>
+              </w:rPr>
+              <w:t xml:space="preserve">t dinh d</w:t>
             </w:r>
             <w:r>
               <w:rPr>
@@ -4289,29 +4317,18 @@
                 <w:sz w:val="26"/>
                 <w:shd w:fill="auto" w:val="clear"/>
               </w:rPr>
-              <w:t xml:space="preserve">ỡng c</w:t>
-            </w:r>
-            <w:r>
-              <w:rPr>
-                <w:rFonts w:ascii="Times New Roman" w:hAnsi="Times New Roman" w:cs="Times New Roman" w:eastAsia="Times New Roman"/>
-                <w:color w:val="000000"/>
-                <w:spacing w:val="0"/>
-                <w:position w:val="0"/>
-                <w:sz w:val="26"/>
-                <w:shd w:fill="auto" w:val="clear"/>
-              </w:rPr>
-              <w:t xml:space="preserve">ó trong t</w:t>
-            </w:r>
-            <w:r>
-              <w:rPr>
-                <w:rFonts w:ascii="Times New Roman" w:hAnsi="Times New Roman" w:cs="Times New Roman" w:eastAsia="Times New Roman"/>
-                <w:color w:val="000000"/>
-                <w:spacing w:val="0"/>
-                <w:position w:val="0"/>
-                <w:sz w:val="26"/>
-                <w:shd w:fill="auto" w:val="clear"/>
-              </w:rPr>
-              <w:t xml:space="preserve">ừng thực phẩm</w:t>
+              <w:t xml:space="preserve">ỡ</w:t>
+            </w:r>
+            <w:r>
+              <w:rPr>
+                <w:rFonts w:ascii="Times New Roman" w:hAnsi="Times New Roman" w:cs="Times New Roman" w:eastAsia="Times New Roman"/>
+                <w:color w:val="000000"/>
+                <w:spacing w:val="0"/>
+                <w:position w:val="0"/>
+                <w:sz w:val="26"/>
+                <w:shd w:fill="auto" w:val="clear"/>
+              </w:rPr>
+              <w:t xml:space="preserve">ng</w:t>
             </w:r>
           </w:p>
           <w:p>
@@ -4341,29 +4358,7 @@
                 <w:sz w:val="26"/>
                 <w:shd w:fill="auto" w:val="clear"/>
               </w:rPr>
-              <w:t xml:space="preserve">H</w:t>
-            </w:r>
-            <w:r>
-              <w:rPr>
-                <w:rFonts w:ascii="Times New Roman" w:hAnsi="Times New Roman" w:cs="Times New Roman" w:eastAsia="Times New Roman"/>
-                <w:color w:val="000000"/>
-                <w:spacing w:val="0"/>
-                <w:position w:val="0"/>
-                <w:sz w:val="26"/>
-                <w:shd w:fill="auto" w:val="clear"/>
-              </w:rPr>
-              <w:t xml:space="preserve">ệ thống cho ph</w:t>
-            </w:r>
-            <w:r>
-              <w:rPr>
-                <w:rFonts w:ascii="Times New Roman" w:hAnsi="Times New Roman" w:cs="Times New Roman" w:eastAsia="Times New Roman"/>
-                <w:color w:val="000000"/>
-                <w:spacing w:val="0"/>
-                <w:position w:val="0"/>
-                <w:sz w:val="26"/>
-                <w:shd w:fill="auto" w:val="clear"/>
-              </w:rPr>
-              <w:t xml:space="preserve">ép ng</w:t>
+              <w:t xml:space="preserve">Ng</w:t>
             </w:r>
             <w:r>
               <w:rPr>
@@ -4396,7 +4391,62 @@
                 <w:sz w:val="26"/>
                 <w:shd w:fill="auto" w:val="clear"/>
               </w:rPr>
-              <w:t xml:space="preserve">ùng tính toán l</w:t>
+              <w:t xml:space="preserve">ùng có th</w:t>
+            </w:r>
+            <w:r>
+              <w:rPr>
+                <w:rFonts w:ascii="Times New Roman" w:hAnsi="Times New Roman" w:cs="Times New Roman" w:eastAsia="Times New Roman"/>
+                <w:color w:val="000000"/>
+                <w:spacing w:val="0"/>
+                <w:position w:val="0"/>
+                <w:sz w:val="26"/>
+                <w:shd w:fill="auto" w:val="clear"/>
+              </w:rPr>
+              <w:t xml:space="preserve">ể xem </w:t>
+            </w:r>
+            <w:r>
+              <w:rPr>
+                <w:rFonts w:ascii="Times New Roman" w:hAnsi="Times New Roman" w:cs="Times New Roman" w:eastAsia="Times New Roman"/>
+                <w:color w:val="000000"/>
+                <w:spacing w:val="0"/>
+                <w:position w:val="0"/>
+                <w:sz w:val="26"/>
+                <w:shd w:fill="auto" w:val="clear"/>
+              </w:rPr>
+              <w:t xml:space="preserve">đư</w:t>
+            </w:r>
+            <w:r>
+              <w:rPr>
+                <w:rFonts w:ascii="Times New Roman" w:hAnsi="Times New Roman" w:cs="Times New Roman" w:eastAsia="Times New Roman"/>
+                <w:color w:val="000000"/>
+                <w:spacing w:val="0"/>
+                <w:position w:val="0"/>
+                <w:sz w:val="26"/>
+                <w:shd w:fill="auto" w:val="clear"/>
+              </w:rPr>
+              <w:t xml:space="preserve">ợc gi</w:t>
+            </w:r>
+            <w:r>
+              <w:rPr>
+                <w:rFonts w:ascii="Times New Roman" w:hAnsi="Times New Roman" w:cs="Times New Roman" w:eastAsia="Times New Roman"/>
+                <w:color w:val="000000"/>
+                <w:spacing w:val="0"/>
+                <w:position w:val="0"/>
+                <w:sz w:val="26"/>
+                <w:shd w:fill="auto" w:val="clear"/>
+              </w:rPr>
+              <w:t xml:space="preserve">á tr</w:t>
+            </w:r>
+            <w:r>
+              <w:rPr>
+                <w:rFonts w:ascii="Times New Roman" w:hAnsi="Times New Roman" w:cs="Times New Roman" w:eastAsia="Times New Roman"/>
+                <w:color w:val="000000"/>
+                <w:spacing w:val="0"/>
+                <w:position w:val="0"/>
+                <w:sz w:val="26"/>
+                <w:shd w:fill="auto" w:val="clear"/>
+              </w:rPr>
+              <w:t xml:space="preserve">ị dinh d</w:t>
             </w:r>
             <w:r>
               <w:rPr>
@@ -4418,18 +4468,29 @@
                 <w:sz w:val="26"/>
                 <w:shd w:fill="auto" w:val="clear"/>
               </w:rPr>
-              <w:t xml:space="preserve">ợng calo trong khẩu phần </w:t>
-            </w:r>
-            <w:r>
-              <w:rPr>
-                <w:rFonts w:ascii="Times New Roman" w:hAnsi="Times New Roman" w:cs="Times New Roman" w:eastAsia="Times New Roman"/>
-                <w:color w:val="000000"/>
-                <w:spacing w:val="0"/>
-                <w:position w:val="0"/>
-                <w:sz w:val="26"/>
-                <w:shd w:fill="auto" w:val="clear"/>
-              </w:rPr>
-              <w:t xml:space="preserve">ăn</w:t>
+              <w:t xml:space="preserve">ỡng c</w:t>
+            </w:r>
+            <w:r>
+              <w:rPr>
+                <w:rFonts w:ascii="Times New Roman" w:hAnsi="Times New Roman" w:cs="Times New Roman" w:eastAsia="Times New Roman"/>
+                <w:color w:val="000000"/>
+                <w:spacing w:val="0"/>
+                <w:position w:val="0"/>
+                <w:sz w:val="26"/>
+                <w:shd w:fill="auto" w:val="clear"/>
+              </w:rPr>
+              <w:t xml:space="preserve">ó trong t</w:t>
+            </w:r>
+            <w:r>
+              <w:rPr>
+                <w:rFonts w:ascii="Times New Roman" w:hAnsi="Times New Roman" w:cs="Times New Roman" w:eastAsia="Times New Roman"/>
+                <w:color w:val="000000"/>
+                <w:spacing w:val="0"/>
+                <w:position w:val="0"/>
+                <w:sz w:val="26"/>
+                <w:shd w:fill="auto" w:val="clear"/>
+              </w:rPr>
+              <w:t xml:space="preserve">ừng thực phẩm</w:t>
             </w:r>
           </w:p>
           <w:p>
@@ -4470,73 +4531,18 @@
                 <w:sz w:val="26"/>
                 <w:shd w:fill="auto" w:val="clear"/>
               </w:rPr>
-              <w:t xml:space="preserve">ệ thống cung cấp c</w:t>
-            </w:r>
-            <w:r>
-              <w:rPr>
-                <w:rFonts w:ascii="Times New Roman" w:hAnsi="Times New Roman" w:cs="Times New Roman" w:eastAsia="Times New Roman"/>
-                <w:color w:val="000000"/>
-                <w:spacing w:val="0"/>
-                <w:position w:val="0"/>
-                <w:sz w:val="26"/>
-                <w:shd w:fill="auto" w:val="clear"/>
-              </w:rPr>
-              <w:t xml:space="preserve">ác ch</w:t>
-            </w:r>
-            <w:r>
-              <w:rPr>
-                <w:rFonts w:ascii="Times New Roman" w:hAnsi="Times New Roman" w:cs="Times New Roman" w:eastAsia="Times New Roman"/>
-                <w:color w:val="000000"/>
-                <w:spacing w:val="0"/>
-                <w:position w:val="0"/>
-                <w:sz w:val="26"/>
-                <w:shd w:fill="auto" w:val="clear"/>
-              </w:rPr>
-              <w:t xml:space="preserve">ế </w:t>
-            </w:r>
-            <w:r>
-              <w:rPr>
-                <w:rFonts w:ascii="Times New Roman" w:hAnsi="Times New Roman" w:cs="Times New Roman" w:eastAsia="Times New Roman"/>
-                <w:color w:val="000000"/>
-                <w:spacing w:val="0"/>
-                <w:position w:val="0"/>
-                <w:sz w:val="26"/>
-                <w:shd w:fill="auto" w:val="clear"/>
-              </w:rPr>
-              <w:t xml:space="preserve">đ</w:t>
-            </w:r>
-            <w:r>
-              <w:rPr>
-                <w:rFonts w:ascii="Times New Roman" w:hAnsi="Times New Roman" w:cs="Times New Roman" w:eastAsia="Times New Roman"/>
-                <w:color w:val="000000"/>
-                <w:spacing w:val="0"/>
-                <w:position w:val="0"/>
-                <w:sz w:val="26"/>
-                <w:shd w:fill="auto" w:val="clear"/>
-              </w:rPr>
-              <w:t xml:space="preserve">ộ </w:t>
-            </w:r>
-            <w:r>
-              <w:rPr>
-                <w:rFonts w:ascii="Times New Roman" w:hAnsi="Times New Roman" w:cs="Times New Roman" w:eastAsia="Times New Roman"/>
-                <w:color w:val="000000"/>
-                <w:spacing w:val="0"/>
-                <w:position w:val="0"/>
-                <w:sz w:val="26"/>
-                <w:shd w:fill="auto" w:val="clear"/>
-              </w:rPr>
-              <w:t xml:space="preserve">ăn u</w:t>
-            </w:r>
-            <w:r>
-              <w:rPr>
-                <w:rFonts w:ascii="Times New Roman" w:hAnsi="Times New Roman" w:cs="Times New Roman" w:eastAsia="Times New Roman"/>
-                <w:color w:val="000000"/>
-                <w:spacing w:val="0"/>
-                <w:position w:val="0"/>
-                <w:sz w:val="26"/>
-                <w:shd w:fill="auto" w:val="clear"/>
-              </w:rPr>
-              <w:t xml:space="preserve">ống dinh d</w:t>
+              <w:t xml:space="preserve">ệ thống cho ph</w:t>
+            </w:r>
+            <w:r>
+              <w:rPr>
+                <w:rFonts w:ascii="Times New Roman" w:hAnsi="Times New Roman" w:cs="Times New Roman" w:eastAsia="Times New Roman"/>
+                <w:color w:val="000000"/>
+                <w:spacing w:val="0"/>
+                <w:position w:val="0"/>
+                <w:sz w:val="26"/>
+                <w:shd w:fill="auto" w:val="clear"/>
+              </w:rPr>
+              <w:t xml:space="preserve">ép ng</w:t>
             </w:r>
             <w:r>
               <w:rPr>
@@ -4558,7 +4564,18 @@
                 <w:sz w:val="26"/>
                 <w:shd w:fill="auto" w:val="clear"/>
               </w:rPr>
-              <w:t xml:space="preserve">ỡng theo nhu cầu ng</w:t>
+              <w:t xml:space="preserve">ời d</w:t>
+            </w:r>
+            <w:r>
+              <w:rPr>
+                <w:rFonts w:ascii="Times New Roman" w:hAnsi="Times New Roman" w:cs="Times New Roman" w:eastAsia="Times New Roman"/>
+                <w:color w:val="000000"/>
+                <w:spacing w:val="0"/>
+                <w:position w:val="0"/>
+                <w:sz w:val="26"/>
+                <w:shd w:fill="auto" w:val="clear"/>
+              </w:rPr>
+              <w:t xml:space="preserve">ùng tính toán l</w:t>
             </w:r>
             <w:r>
               <w:rPr>
@@ -4580,106 +4597,18 @@
                 <w:sz w:val="26"/>
                 <w:shd w:fill="auto" w:val="clear"/>
               </w:rPr>
-              <w:t xml:space="preserve">ời d</w:t>
-            </w:r>
-            <w:r>
-              <w:rPr>
-                <w:rFonts w:ascii="Times New Roman" w:hAnsi="Times New Roman" w:cs="Times New Roman" w:eastAsia="Times New Roman"/>
-                <w:color w:val="000000"/>
-                <w:spacing w:val="0"/>
-                <w:position w:val="0"/>
-                <w:sz w:val="26"/>
-                <w:shd w:fill="auto" w:val="clear"/>
-              </w:rPr>
-              <w:t xml:space="preserve">ùng (t</w:t>
-            </w:r>
-            <w:r>
-              <w:rPr>
-                <w:rFonts w:ascii="Times New Roman" w:hAnsi="Times New Roman" w:cs="Times New Roman" w:eastAsia="Times New Roman"/>
-                <w:color w:val="000000"/>
-                <w:spacing w:val="0"/>
-                <w:position w:val="0"/>
-                <w:sz w:val="26"/>
-                <w:shd w:fill="auto" w:val="clear"/>
-              </w:rPr>
-              <w:t xml:space="preserve">ăng c</w:t>
-            </w:r>
-            <w:r>
-              <w:rPr>
-                <w:rFonts w:ascii="Times New Roman" w:hAnsi="Times New Roman" w:cs="Times New Roman" w:eastAsia="Times New Roman"/>
-                <w:color w:val="000000"/>
-                <w:spacing w:val="0"/>
-                <w:position w:val="0"/>
-                <w:sz w:val="26"/>
-                <w:shd w:fill="auto" w:val="clear"/>
-              </w:rPr>
-              <w:t xml:space="preserve">ân, gi</w:t>
-            </w:r>
-            <w:r>
-              <w:rPr>
-                <w:rFonts w:ascii="Times New Roman" w:hAnsi="Times New Roman" w:cs="Times New Roman" w:eastAsia="Times New Roman"/>
-                <w:color w:val="000000"/>
-                <w:spacing w:val="0"/>
-                <w:position w:val="0"/>
-                <w:sz w:val="26"/>
-                <w:shd w:fill="auto" w:val="clear"/>
-              </w:rPr>
-              <w:t xml:space="preserve">ảm c</w:t>
-            </w:r>
-            <w:r>
-              <w:rPr>
-                <w:rFonts w:ascii="Times New Roman" w:hAnsi="Times New Roman" w:cs="Times New Roman" w:eastAsia="Times New Roman"/>
-                <w:color w:val="000000"/>
-                <w:spacing w:val="0"/>
-                <w:position w:val="0"/>
-                <w:sz w:val="26"/>
-                <w:shd w:fill="auto" w:val="clear"/>
-              </w:rPr>
-              <w:t xml:space="preserve">ân, </w:t>
-            </w:r>
-            <w:r>
-              <w:rPr>
-                <w:rFonts w:ascii="Times New Roman" w:hAnsi="Times New Roman" w:cs="Times New Roman" w:eastAsia="Times New Roman"/>
-                <w:color w:val="000000"/>
-                <w:spacing w:val="0"/>
-                <w:position w:val="0"/>
-                <w:sz w:val="26"/>
-                <w:shd w:fill="auto" w:val="clear"/>
-              </w:rPr>
-              <w:t xml:space="preserve">đi</w:t>
-            </w:r>
-            <w:r>
-              <w:rPr>
-                <w:rFonts w:ascii="Times New Roman" w:hAnsi="Times New Roman" w:cs="Times New Roman" w:eastAsia="Times New Roman"/>
-                <w:color w:val="000000"/>
-                <w:spacing w:val="0"/>
-                <w:position w:val="0"/>
-                <w:sz w:val="26"/>
-                <w:shd w:fill="auto" w:val="clear"/>
-              </w:rPr>
-              <w:t xml:space="preserve">ều </w:t>
-            </w:r>
-            <w:r>
-              <w:rPr>
-                <w:rFonts w:ascii="Times New Roman" w:hAnsi="Times New Roman" w:cs="Times New Roman" w:eastAsia="Times New Roman"/>
-                <w:color w:val="000000"/>
-                <w:spacing w:val="0"/>
-                <w:position w:val="0"/>
-                <w:sz w:val="26"/>
-                <w:shd w:fill="auto" w:val="clear"/>
-              </w:rPr>
-              <w:t xml:space="preserve">đ</w:t>
-            </w:r>
-            <w:r>
-              <w:rPr>
-                <w:rFonts w:ascii="Times New Roman" w:hAnsi="Times New Roman" w:cs="Times New Roman" w:eastAsia="Times New Roman"/>
-                <w:color w:val="000000"/>
-                <w:spacing w:val="0"/>
-                <w:position w:val="0"/>
-                <w:sz w:val="26"/>
-                <w:shd w:fill="auto" w:val="clear"/>
-              </w:rPr>
-              <w:t xml:space="preserve">ộ)</w:t>
+              <w:t xml:space="preserve">ợng calo trong khẩu phần </w:t>
+            </w:r>
+            <w:r>
+              <w:rPr>
+                <w:rFonts w:ascii="Times New Roman" w:hAnsi="Times New Roman" w:cs="Times New Roman" w:eastAsia="Times New Roman"/>
+                <w:color w:val="000000"/>
+                <w:spacing w:val="0"/>
+                <w:position w:val="0"/>
+                <w:sz w:val="26"/>
+                <w:shd w:fill="auto" w:val="clear"/>
+              </w:rPr>
+              <w:t xml:space="preserve">ăn</w:t>
             </w:r>
           </w:p>
           <w:p>
@@ -4720,29 +4649,7 @@
                 <w:sz w:val="26"/>
                 <w:shd w:fill="auto" w:val="clear"/>
               </w:rPr>
-              <w:t xml:space="preserve">ệ thống cung cấp th</w:t>
-            </w:r>
-            <w:r>
-              <w:rPr>
-                <w:rFonts w:ascii="Times New Roman" w:hAnsi="Times New Roman" w:cs="Times New Roman" w:eastAsia="Times New Roman"/>
-                <w:color w:val="000000"/>
-                <w:spacing w:val="0"/>
-                <w:position w:val="0"/>
-                <w:sz w:val="26"/>
-                <w:shd w:fill="auto" w:val="clear"/>
-              </w:rPr>
-              <w:t xml:space="preserve">ông tin v</w:t>
-            </w:r>
-            <w:r>
-              <w:rPr>
-                <w:rFonts w:ascii="Times New Roman" w:hAnsi="Times New Roman" w:cs="Times New Roman" w:eastAsia="Times New Roman"/>
-                <w:color w:val="000000"/>
-                <w:spacing w:val="0"/>
-                <w:position w:val="0"/>
-                <w:sz w:val="26"/>
-                <w:shd w:fill="auto" w:val="clear"/>
-              </w:rPr>
-              <w:t xml:space="preserve">ề c</w:t>
+              <w:t xml:space="preserve">ệ thống cung cấp c</w:t>
             </w:r>
             <w:r>
               <w:rPr>
@@ -4764,7 +4671,51 @@
                 <w:sz w:val="26"/>
                 <w:shd w:fill="auto" w:val="clear"/>
               </w:rPr>
-              <w:t xml:space="preserve">ất dinh d</w:t>
+              <w:t xml:space="preserve">ế </w:t>
+            </w:r>
+            <w:r>
+              <w:rPr>
+                <w:rFonts w:ascii="Times New Roman" w:hAnsi="Times New Roman" w:cs="Times New Roman" w:eastAsia="Times New Roman"/>
+                <w:color w:val="000000"/>
+                <w:spacing w:val="0"/>
+                <w:position w:val="0"/>
+                <w:sz w:val="26"/>
+                <w:shd w:fill="auto" w:val="clear"/>
+              </w:rPr>
+              <w:t xml:space="preserve">đ</w:t>
+            </w:r>
+            <w:r>
+              <w:rPr>
+                <w:rFonts w:ascii="Times New Roman" w:hAnsi="Times New Roman" w:cs="Times New Roman" w:eastAsia="Times New Roman"/>
+                <w:color w:val="000000"/>
+                <w:spacing w:val="0"/>
+                <w:position w:val="0"/>
+                <w:sz w:val="26"/>
+                <w:shd w:fill="auto" w:val="clear"/>
+              </w:rPr>
+              <w:t xml:space="preserve">ộ </w:t>
+            </w:r>
+            <w:r>
+              <w:rPr>
+                <w:rFonts w:ascii="Times New Roman" w:hAnsi="Times New Roman" w:cs="Times New Roman" w:eastAsia="Times New Roman"/>
+                <w:color w:val="000000"/>
+                <w:spacing w:val="0"/>
+                <w:position w:val="0"/>
+                <w:sz w:val="26"/>
+                <w:shd w:fill="auto" w:val="clear"/>
+              </w:rPr>
+              <w:t xml:space="preserve">ăn u</w:t>
+            </w:r>
+            <w:r>
+              <w:rPr>
+                <w:rFonts w:ascii="Times New Roman" w:hAnsi="Times New Roman" w:cs="Times New Roman" w:eastAsia="Times New Roman"/>
+                <w:color w:val="000000"/>
+                <w:spacing w:val="0"/>
+                <w:position w:val="0"/>
+                <w:sz w:val="26"/>
+                <w:shd w:fill="auto" w:val="clear"/>
+              </w:rPr>
+              <w:t xml:space="preserve">ống dinh d</w:t>
             </w:r>
             <w:r>
               <w:rPr>
@@ -4786,7 +4737,128 @@
                 <w:sz w:val="26"/>
                 <w:shd w:fill="auto" w:val="clear"/>
               </w:rPr>
-              <w:t xml:space="preserve">ỡng ( protein, vitamin...)</w:t>
+              <w:t xml:space="preserve">ỡng theo nhu cầu ng</w:t>
+            </w:r>
+            <w:r>
+              <w:rPr>
+                <w:rFonts w:ascii="Times New Roman" w:hAnsi="Times New Roman" w:cs="Times New Roman" w:eastAsia="Times New Roman"/>
+                <w:color w:val="000000"/>
+                <w:spacing w:val="0"/>
+                <w:position w:val="0"/>
+                <w:sz w:val="26"/>
+                <w:shd w:fill="auto" w:val="clear"/>
+              </w:rPr>
+              <w:t xml:space="preserve">ư</w:t>
+            </w:r>
+            <w:r>
+              <w:rPr>
+                <w:rFonts w:ascii="Times New Roman" w:hAnsi="Times New Roman" w:cs="Times New Roman" w:eastAsia="Times New Roman"/>
+                <w:color w:val="000000"/>
+                <w:spacing w:val="0"/>
+                <w:position w:val="0"/>
+                <w:sz w:val="26"/>
+                <w:shd w:fill="auto" w:val="clear"/>
+              </w:rPr>
+              <w:t xml:space="preserve">ời d</w:t>
+            </w:r>
+            <w:r>
+              <w:rPr>
+                <w:rFonts w:ascii="Times New Roman" w:hAnsi="Times New Roman" w:cs="Times New Roman" w:eastAsia="Times New Roman"/>
+                <w:color w:val="000000"/>
+                <w:spacing w:val="0"/>
+                <w:position w:val="0"/>
+                <w:sz w:val="26"/>
+                <w:shd w:fill="auto" w:val="clear"/>
+              </w:rPr>
+              <w:t xml:space="preserve">ùng (t</w:t>
+            </w:r>
+            <w:r>
+              <w:rPr>
+                <w:rFonts w:ascii="Times New Roman" w:hAnsi="Times New Roman" w:cs="Times New Roman" w:eastAsia="Times New Roman"/>
+                <w:color w:val="000000"/>
+                <w:spacing w:val="0"/>
+                <w:position w:val="0"/>
+                <w:sz w:val="26"/>
+                <w:shd w:fill="auto" w:val="clear"/>
+              </w:rPr>
+              <w:t xml:space="preserve">ăng c</w:t>
+            </w:r>
+            <w:r>
+              <w:rPr>
+                <w:rFonts w:ascii="Times New Roman" w:hAnsi="Times New Roman" w:cs="Times New Roman" w:eastAsia="Times New Roman"/>
+                <w:color w:val="000000"/>
+                <w:spacing w:val="0"/>
+                <w:position w:val="0"/>
+                <w:sz w:val="26"/>
+                <w:shd w:fill="auto" w:val="clear"/>
+              </w:rPr>
+              <w:t xml:space="preserve">ân, gi</w:t>
+            </w:r>
+            <w:r>
+              <w:rPr>
+                <w:rFonts w:ascii="Times New Roman" w:hAnsi="Times New Roman" w:cs="Times New Roman" w:eastAsia="Times New Roman"/>
+                <w:color w:val="000000"/>
+                <w:spacing w:val="0"/>
+                <w:position w:val="0"/>
+                <w:sz w:val="26"/>
+                <w:shd w:fill="auto" w:val="clear"/>
+              </w:rPr>
+              <w:t xml:space="preserve">ảm c</w:t>
+            </w:r>
+            <w:r>
+              <w:rPr>
+                <w:rFonts w:ascii="Times New Roman" w:hAnsi="Times New Roman" w:cs="Times New Roman" w:eastAsia="Times New Roman"/>
+                <w:color w:val="000000"/>
+                <w:spacing w:val="0"/>
+                <w:position w:val="0"/>
+                <w:sz w:val="26"/>
+                <w:shd w:fill="auto" w:val="clear"/>
+              </w:rPr>
+              <w:t xml:space="preserve">ân, </w:t>
+            </w:r>
+            <w:r>
+              <w:rPr>
+                <w:rFonts w:ascii="Times New Roman" w:hAnsi="Times New Roman" w:cs="Times New Roman" w:eastAsia="Times New Roman"/>
+                <w:color w:val="000000"/>
+                <w:spacing w:val="0"/>
+                <w:position w:val="0"/>
+                <w:sz w:val="26"/>
+                <w:shd w:fill="auto" w:val="clear"/>
+              </w:rPr>
+              <w:t xml:space="preserve">đi</w:t>
+            </w:r>
+            <w:r>
+              <w:rPr>
+                <w:rFonts w:ascii="Times New Roman" w:hAnsi="Times New Roman" w:cs="Times New Roman" w:eastAsia="Times New Roman"/>
+                <w:color w:val="000000"/>
+                <w:spacing w:val="0"/>
+                <w:position w:val="0"/>
+                <w:sz w:val="26"/>
+                <w:shd w:fill="auto" w:val="clear"/>
+              </w:rPr>
+              <w:t xml:space="preserve">ều </w:t>
+            </w:r>
+            <w:r>
+              <w:rPr>
+                <w:rFonts w:ascii="Times New Roman" w:hAnsi="Times New Roman" w:cs="Times New Roman" w:eastAsia="Times New Roman"/>
+                <w:color w:val="000000"/>
+                <w:spacing w:val="0"/>
+                <w:position w:val="0"/>
+                <w:sz w:val="26"/>
+                <w:shd w:fill="auto" w:val="clear"/>
+              </w:rPr>
+              <w:t xml:space="preserve">đ</w:t>
+            </w:r>
+            <w:r>
+              <w:rPr>
+                <w:rFonts w:ascii="Times New Roman" w:hAnsi="Times New Roman" w:cs="Times New Roman" w:eastAsia="Times New Roman"/>
+                <w:color w:val="000000"/>
+                <w:spacing w:val="0"/>
+                <w:position w:val="0"/>
+                <w:sz w:val="26"/>
+                <w:shd w:fill="auto" w:val="clear"/>
+              </w:rPr>
+              <w:t xml:space="preserve">ộ)</w:t>
             </w:r>
           </w:p>
           <w:p>
@@ -4827,18 +4899,51 @@
                 <w:sz w:val="26"/>
                 <w:shd w:fill="auto" w:val="clear"/>
               </w:rPr>
-              <w:t xml:space="preserve">ệ thống gi</w:t>
-            </w:r>
-            <w:r>
-              <w:rPr>
-                <w:rFonts w:ascii="Times New Roman" w:hAnsi="Times New Roman" w:cs="Times New Roman" w:eastAsia="Times New Roman"/>
-                <w:color w:val="000000"/>
-                <w:spacing w:val="0"/>
-                <w:position w:val="0"/>
-                <w:sz w:val="26"/>
-                <w:shd w:fill="auto" w:val="clear"/>
-              </w:rPr>
-              <w:t xml:space="preserve">úp ng</w:t>
+              <w:t xml:space="preserve">ệ thống cung cấp th</w:t>
+            </w:r>
+            <w:r>
+              <w:rPr>
+                <w:rFonts w:ascii="Times New Roman" w:hAnsi="Times New Roman" w:cs="Times New Roman" w:eastAsia="Times New Roman"/>
+                <w:color w:val="000000"/>
+                <w:spacing w:val="0"/>
+                <w:position w:val="0"/>
+                <w:sz w:val="26"/>
+                <w:shd w:fill="auto" w:val="clear"/>
+              </w:rPr>
+              <w:t xml:space="preserve">ông tin v</w:t>
+            </w:r>
+            <w:r>
+              <w:rPr>
+                <w:rFonts w:ascii="Times New Roman" w:hAnsi="Times New Roman" w:cs="Times New Roman" w:eastAsia="Times New Roman"/>
+                <w:color w:val="000000"/>
+                <w:spacing w:val="0"/>
+                <w:position w:val="0"/>
+                <w:sz w:val="26"/>
+                <w:shd w:fill="auto" w:val="clear"/>
+              </w:rPr>
+              <w:t xml:space="preserve">ề c</w:t>
+            </w:r>
+            <w:r>
+              <w:rPr>
+                <w:rFonts w:ascii="Times New Roman" w:hAnsi="Times New Roman" w:cs="Times New Roman" w:eastAsia="Times New Roman"/>
+                <w:color w:val="000000"/>
+                <w:spacing w:val="0"/>
+                <w:position w:val="0"/>
+                <w:sz w:val="26"/>
+                <w:shd w:fill="auto" w:val="clear"/>
+              </w:rPr>
+              <w:t xml:space="preserve">ác ch</w:t>
+            </w:r>
+            <w:r>
+              <w:rPr>
+                <w:rFonts w:ascii="Times New Roman" w:hAnsi="Times New Roman" w:cs="Times New Roman" w:eastAsia="Times New Roman"/>
+                <w:color w:val="000000"/>
+                <w:spacing w:val="0"/>
+                <w:position w:val="0"/>
+                <w:sz w:val="26"/>
+                <w:shd w:fill="auto" w:val="clear"/>
+              </w:rPr>
+              <w:t xml:space="preserve">ất dinh d</w:t>
             </w:r>
             <w:r>
               <w:rPr>
@@ -4860,183 +4965,7 @@
                 <w:sz w:val="26"/>
                 <w:shd w:fill="auto" w:val="clear"/>
               </w:rPr>
-              <w:t xml:space="preserve">ời d</w:t>
-            </w:r>
-            <w:r>
-              <w:rPr>
-                <w:rFonts w:ascii="Times New Roman" w:hAnsi="Times New Roman" w:cs="Times New Roman" w:eastAsia="Times New Roman"/>
-                <w:color w:val="000000"/>
-                <w:spacing w:val="0"/>
-                <w:position w:val="0"/>
-                <w:sz w:val="26"/>
-                <w:shd w:fill="auto" w:val="clear"/>
-              </w:rPr>
-              <w:t xml:space="preserve">ùng có th</w:t>
-            </w:r>
-            <w:r>
-              <w:rPr>
-                <w:rFonts w:ascii="Times New Roman" w:hAnsi="Times New Roman" w:cs="Times New Roman" w:eastAsia="Times New Roman"/>
-                <w:color w:val="000000"/>
-                <w:spacing w:val="0"/>
-                <w:position w:val="0"/>
-                <w:sz w:val="26"/>
-                <w:shd w:fill="auto" w:val="clear"/>
-              </w:rPr>
-              <w:t xml:space="preserve">ể x</w:t>
-            </w:r>
-            <w:r>
-              <w:rPr>
-                <w:rFonts w:ascii="Times New Roman" w:hAnsi="Times New Roman" w:cs="Times New Roman" w:eastAsia="Times New Roman"/>
-                <w:color w:val="000000"/>
-                <w:spacing w:val="0"/>
-                <w:position w:val="0"/>
-                <w:sz w:val="26"/>
-                <w:shd w:fill="auto" w:val="clear"/>
-              </w:rPr>
-              <w:t xml:space="preserve">ây d</w:t>
-            </w:r>
-            <w:r>
-              <w:rPr>
-                <w:rFonts w:ascii="Times New Roman" w:hAnsi="Times New Roman" w:cs="Times New Roman" w:eastAsia="Times New Roman"/>
-                <w:color w:val="000000"/>
-                <w:spacing w:val="0"/>
-                <w:position w:val="0"/>
-                <w:sz w:val="26"/>
-                <w:shd w:fill="auto" w:val="clear"/>
-              </w:rPr>
-              <w:t xml:space="preserve">ựng dựng thực </w:t>
-            </w:r>
-            <w:r>
-              <w:rPr>
-                <w:rFonts w:ascii="Times New Roman" w:hAnsi="Times New Roman" w:cs="Times New Roman" w:eastAsia="Times New Roman"/>
-                <w:color w:val="000000"/>
-                <w:spacing w:val="0"/>
-                <w:position w:val="0"/>
-                <w:sz w:val="26"/>
-                <w:shd w:fill="auto" w:val="clear"/>
-              </w:rPr>
-              <w:t xml:space="preserve">đơn </w:t>
-            </w:r>
-            <w:r>
-              <w:rPr>
-                <w:rFonts w:ascii="Times New Roman" w:hAnsi="Times New Roman" w:cs="Times New Roman" w:eastAsia="Times New Roman"/>
-                <w:color w:val="000000"/>
-                <w:spacing w:val="0"/>
-                <w:position w:val="0"/>
-                <w:sz w:val="26"/>
-                <w:shd w:fill="auto" w:val="clear"/>
-              </w:rPr>
-              <w:t xml:space="preserve">và có th</w:t>
-            </w:r>
-            <w:r>
-              <w:rPr>
-                <w:rFonts w:ascii="Times New Roman" w:hAnsi="Times New Roman" w:cs="Times New Roman" w:eastAsia="Times New Roman"/>
-                <w:color w:val="000000"/>
-                <w:spacing w:val="0"/>
-                <w:position w:val="0"/>
-                <w:sz w:val="26"/>
-                <w:shd w:fill="auto" w:val="clear"/>
-              </w:rPr>
-              <w:t xml:space="preserve">ể</w:t>
-            </w:r>
-            <w:r>
-              <w:rPr>
-                <w:rFonts w:ascii="Times New Roman" w:hAnsi="Times New Roman" w:cs="Times New Roman" w:eastAsia="Times New Roman"/>
-                <w:color w:val="000000"/>
-                <w:spacing w:val="0"/>
-                <w:position w:val="0"/>
-                <w:sz w:val="26"/>
-                <w:shd w:fill="auto" w:val="clear"/>
-              </w:rPr>
-              <w:t xml:space="preserve"> xem th</w:t>
-            </w:r>
-            <w:r>
-              <w:rPr>
-                <w:rFonts w:ascii="Times New Roman" w:hAnsi="Times New Roman" w:cs="Times New Roman" w:eastAsia="Times New Roman"/>
-                <w:color w:val="000000"/>
-                <w:spacing w:val="0"/>
-                <w:position w:val="0"/>
-                <w:sz w:val="26"/>
-                <w:shd w:fill="auto" w:val="clear"/>
-              </w:rPr>
-              <w:t xml:space="preserve">ự</w:t>
-            </w:r>
-            <w:r>
-              <w:rPr>
-                <w:rFonts w:ascii="Times New Roman" w:hAnsi="Times New Roman" w:cs="Times New Roman" w:eastAsia="Times New Roman"/>
-                <w:color w:val="000000"/>
-                <w:spacing w:val="0"/>
-                <w:position w:val="0"/>
-                <w:sz w:val="26"/>
-                <w:shd w:fill="auto" w:val="clear"/>
-              </w:rPr>
-              <w:t xml:space="preserve">c </w:t>
-            </w:r>
-            <w:r>
-              <w:rPr>
-                <w:rFonts w:ascii="Times New Roman" w:hAnsi="Times New Roman" w:cs="Times New Roman" w:eastAsia="Times New Roman"/>
-                <w:color w:val="000000"/>
-                <w:spacing w:val="0"/>
-                <w:position w:val="0"/>
-                <w:sz w:val="26"/>
-                <w:shd w:fill="auto" w:val="clear"/>
-              </w:rPr>
-              <w:t xml:space="preserve">đơ</w:t>
-            </w:r>
-            <w:r>
-              <w:rPr>
-                <w:rFonts w:ascii="Times New Roman" w:hAnsi="Times New Roman" w:cs="Times New Roman" w:eastAsia="Times New Roman"/>
-                <w:color w:val="000000"/>
-                <w:spacing w:val="0"/>
-                <w:position w:val="0"/>
-                <w:sz w:val="26"/>
-                <w:shd w:fill="auto" w:val="clear"/>
-              </w:rPr>
-              <w:t xml:space="preserve">n </w:t>
-            </w:r>
-            <w:r>
-              <w:rPr>
-                <w:rFonts w:ascii="Times New Roman" w:hAnsi="Times New Roman" w:cs="Times New Roman" w:eastAsia="Times New Roman"/>
-                <w:color w:val="000000"/>
-                <w:spacing w:val="0"/>
-                <w:position w:val="0"/>
-                <w:sz w:val="26"/>
-                <w:shd w:fill="auto" w:val="clear"/>
-              </w:rPr>
-              <w:t xml:space="preserve">đ</w:t>
-            </w:r>
-            <w:r>
-              <w:rPr>
-                <w:rFonts w:ascii="Times New Roman" w:hAnsi="Times New Roman" w:cs="Times New Roman" w:eastAsia="Times New Roman"/>
-                <w:color w:val="000000"/>
-                <w:spacing w:val="0"/>
-                <w:position w:val="0"/>
-                <w:sz w:val="26"/>
-                <w:shd w:fill="auto" w:val="clear"/>
-              </w:rPr>
-              <w:t xml:space="preserve">ã xây d</w:t>
-            </w:r>
-            <w:r>
-              <w:rPr>
-                <w:rFonts w:ascii="Times New Roman" w:hAnsi="Times New Roman" w:cs="Times New Roman" w:eastAsia="Times New Roman"/>
-                <w:color w:val="000000"/>
-                <w:spacing w:val="0"/>
-                <w:position w:val="0"/>
-                <w:sz w:val="26"/>
-                <w:shd w:fill="auto" w:val="clear"/>
-              </w:rPr>
-              <w:t xml:space="preserve">ự</w:t>
-            </w:r>
-            <w:r>
-              <w:rPr>
-                <w:rFonts w:ascii="Times New Roman" w:hAnsi="Times New Roman" w:cs="Times New Roman" w:eastAsia="Times New Roman"/>
-                <w:color w:val="000000"/>
-                <w:spacing w:val="0"/>
-                <w:position w:val="0"/>
-                <w:sz w:val="26"/>
-                <w:shd w:fill="auto" w:val="clear"/>
-              </w:rPr>
-              <w:t xml:space="preserve">ng</w:t>
+              <w:t xml:space="preserve">ỡng ( protein, vitamin...)</w:t>
             </w:r>
           </w:p>
           <w:p>
@@ -5077,40 +5006,29 @@
                 <w:sz w:val="26"/>
                 <w:shd w:fill="auto" w:val="clear"/>
               </w:rPr>
-              <w:t xml:space="preserve">ệ thống gợi </w:t>
-            </w:r>
-            <w:r>
-              <w:rPr>
-                <w:rFonts w:ascii="Times New Roman" w:hAnsi="Times New Roman" w:cs="Times New Roman" w:eastAsia="Times New Roman"/>
-                <w:color w:val="000000"/>
-                <w:spacing w:val="0"/>
-                <w:position w:val="0"/>
-                <w:sz w:val="26"/>
-                <w:shd w:fill="auto" w:val="clear"/>
-              </w:rPr>
-              <w:t xml:space="preserve">ý kh</w:t>
-            </w:r>
-            <w:r>
-              <w:rPr>
-                <w:rFonts w:ascii="Times New Roman" w:hAnsi="Times New Roman" w:cs="Times New Roman" w:eastAsia="Times New Roman"/>
-                <w:color w:val="000000"/>
-                <w:spacing w:val="0"/>
-                <w:position w:val="0"/>
-                <w:sz w:val="26"/>
-                <w:shd w:fill="auto" w:val="clear"/>
-              </w:rPr>
-              <w:t xml:space="preserve">ẩu phần </w:t>
-            </w:r>
-            <w:r>
-              <w:rPr>
-                <w:rFonts w:ascii="Times New Roman" w:hAnsi="Times New Roman" w:cs="Times New Roman" w:eastAsia="Times New Roman"/>
-                <w:color w:val="000000"/>
-                <w:spacing w:val="0"/>
-                <w:position w:val="0"/>
-                <w:sz w:val="26"/>
-                <w:shd w:fill="auto" w:val="clear"/>
-              </w:rPr>
-              <w:t xml:space="preserve">ăn cho ngư</w:t>
+              <w:t xml:space="preserve">ệ thống gi</w:t>
+            </w:r>
+            <w:r>
+              <w:rPr>
+                <w:rFonts w:ascii="Times New Roman" w:hAnsi="Times New Roman" w:cs="Times New Roman" w:eastAsia="Times New Roman"/>
+                <w:color w:val="000000"/>
+                <w:spacing w:val="0"/>
+                <w:position w:val="0"/>
+                <w:sz w:val="26"/>
+                <w:shd w:fill="auto" w:val="clear"/>
+              </w:rPr>
+              <w:t xml:space="preserve">úp ng</w:t>
+            </w:r>
+            <w:r>
+              <w:rPr>
+                <w:rFonts w:ascii="Times New Roman" w:hAnsi="Times New Roman" w:cs="Times New Roman" w:eastAsia="Times New Roman"/>
+                <w:color w:val="000000"/>
+                <w:spacing w:val="0"/>
+                <w:position w:val="0"/>
+                <w:sz w:val="26"/>
+                <w:shd w:fill="auto" w:val="clear"/>
+              </w:rPr>
+              <w:t xml:space="preserve">ư</w:t>
             </w:r>
             <w:r>
               <w:rPr>
@@ -5132,7 +5050,106 @@
                 <w:sz w:val="26"/>
                 <w:shd w:fill="auto" w:val="clear"/>
               </w:rPr>
-              <w:t xml:space="preserve">ùng</w:t>
+              <w:t xml:space="preserve">ùng có th</w:t>
+            </w:r>
+            <w:r>
+              <w:rPr>
+                <w:rFonts w:ascii="Times New Roman" w:hAnsi="Times New Roman" w:cs="Times New Roman" w:eastAsia="Times New Roman"/>
+                <w:color w:val="000000"/>
+                <w:spacing w:val="0"/>
+                <w:position w:val="0"/>
+                <w:sz w:val="26"/>
+                <w:shd w:fill="auto" w:val="clear"/>
+              </w:rPr>
+              <w:t xml:space="preserve">ể x</w:t>
+            </w:r>
+            <w:r>
+              <w:rPr>
+                <w:rFonts w:ascii="Times New Roman" w:hAnsi="Times New Roman" w:cs="Times New Roman" w:eastAsia="Times New Roman"/>
+                <w:color w:val="000000"/>
+                <w:spacing w:val="0"/>
+                <w:position w:val="0"/>
+                <w:sz w:val="26"/>
+                <w:shd w:fill="auto" w:val="clear"/>
+              </w:rPr>
+              <w:t xml:space="preserve">ây d</w:t>
+            </w:r>
+            <w:r>
+              <w:rPr>
+                <w:rFonts w:ascii="Times New Roman" w:hAnsi="Times New Roman" w:cs="Times New Roman" w:eastAsia="Times New Roman"/>
+                <w:color w:val="000000"/>
+                <w:spacing w:val="0"/>
+                <w:position w:val="0"/>
+                <w:sz w:val="26"/>
+                <w:shd w:fill="auto" w:val="clear"/>
+              </w:rPr>
+              <w:t xml:space="preserve">ựng dựng thực </w:t>
+            </w:r>
+            <w:r>
+              <w:rPr>
+                <w:rFonts w:ascii="Times New Roman" w:hAnsi="Times New Roman" w:cs="Times New Roman" w:eastAsia="Times New Roman"/>
+                <w:color w:val="000000"/>
+                <w:spacing w:val="0"/>
+                <w:position w:val="0"/>
+                <w:sz w:val="26"/>
+                <w:shd w:fill="auto" w:val="clear"/>
+              </w:rPr>
+              <w:t xml:space="preserve">đơn v</w:t>
+            </w:r>
+            <w:r>
+              <w:rPr>
+                <w:rFonts w:ascii="Times New Roman" w:hAnsi="Times New Roman" w:cs="Times New Roman" w:eastAsia="Times New Roman"/>
+                <w:color w:val="000000"/>
+                <w:spacing w:val="0"/>
+                <w:position w:val="0"/>
+                <w:sz w:val="26"/>
+                <w:shd w:fill="auto" w:val="clear"/>
+              </w:rPr>
+              <w:t xml:space="preserve">à có th</w:t>
+            </w:r>
+            <w:r>
+              <w:rPr>
+                <w:rFonts w:ascii="Times New Roman" w:hAnsi="Times New Roman" w:cs="Times New Roman" w:eastAsia="Times New Roman"/>
+                <w:color w:val="000000"/>
+                <w:spacing w:val="0"/>
+                <w:position w:val="0"/>
+                <w:sz w:val="26"/>
+                <w:shd w:fill="auto" w:val="clear"/>
+              </w:rPr>
+              <w:t xml:space="preserve">ể xem thực </w:t>
+            </w:r>
+            <w:r>
+              <w:rPr>
+                <w:rFonts w:ascii="Times New Roman" w:hAnsi="Times New Roman" w:cs="Times New Roman" w:eastAsia="Times New Roman"/>
+                <w:color w:val="000000"/>
+                <w:spacing w:val="0"/>
+                <w:position w:val="0"/>
+                <w:sz w:val="26"/>
+                <w:shd w:fill="auto" w:val="clear"/>
+              </w:rPr>
+              <w:t xml:space="preserve">đơn đ</w:t>
+            </w:r>
+            <w:r>
+              <w:rPr>
+                <w:rFonts w:ascii="Times New Roman" w:hAnsi="Times New Roman" w:cs="Times New Roman" w:eastAsia="Times New Roman"/>
+                <w:color w:val="000000"/>
+                <w:spacing w:val="0"/>
+                <w:position w:val="0"/>
+                <w:sz w:val="26"/>
+                <w:shd w:fill="auto" w:val="clear"/>
+              </w:rPr>
+              <w:t xml:space="preserve">ã xây d</w:t>
+            </w:r>
+            <w:r>
+              <w:rPr>
+                <w:rFonts w:ascii="Times New Roman" w:hAnsi="Times New Roman" w:cs="Times New Roman" w:eastAsia="Times New Roman"/>
+                <w:color w:val="000000"/>
+                <w:spacing w:val="0"/>
+                <w:position w:val="0"/>
+                <w:sz w:val="26"/>
+                <w:shd w:fill="auto" w:val="clear"/>
+              </w:rPr>
+              <w:t xml:space="preserve">ựng</w:t>
             </w:r>
           </w:p>
           <w:p>
@@ -5173,62 +5190,136 @@
                 <w:sz w:val="26"/>
                 <w:shd w:fill="auto" w:val="clear"/>
               </w:rPr>
-              <w:t xml:space="preserve">ệ</w:t>
-            </w:r>
-            <w:r>
-              <w:rPr>
-                <w:rFonts w:ascii="Times New Roman" w:hAnsi="Times New Roman" w:cs="Times New Roman" w:eastAsia="Times New Roman"/>
-                <w:color w:val="000000"/>
-                <w:spacing w:val="0"/>
-                <w:position w:val="0"/>
-                <w:sz w:val="26"/>
-                <w:shd w:fill="auto" w:val="clear"/>
-              </w:rPr>
-              <w:t xml:space="preserve"> th</w:t>
-            </w:r>
-            <w:r>
-              <w:rPr>
-                <w:rFonts w:ascii="Times New Roman" w:hAnsi="Times New Roman" w:cs="Times New Roman" w:eastAsia="Times New Roman"/>
-                <w:color w:val="000000"/>
-                <w:spacing w:val="0"/>
-                <w:position w:val="0"/>
-                <w:sz w:val="26"/>
-                <w:shd w:fill="auto" w:val="clear"/>
-              </w:rPr>
-              <w:t xml:space="preserve">ố</w:t>
-            </w:r>
-            <w:r>
-              <w:rPr>
-                <w:rFonts w:ascii="Times New Roman" w:hAnsi="Times New Roman" w:cs="Times New Roman" w:eastAsia="Times New Roman"/>
-                <w:color w:val="000000"/>
-                <w:spacing w:val="0"/>
-                <w:position w:val="0"/>
-                <w:sz w:val="26"/>
-                <w:shd w:fill="auto" w:val="clear"/>
-              </w:rPr>
-              <w:t xml:space="preserve">ng cho phép vô hi</w:t>
-            </w:r>
-            <w:r>
-              <w:rPr>
-                <w:rFonts w:ascii="Times New Roman" w:hAnsi="Times New Roman" w:cs="Times New Roman" w:eastAsia="Times New Roman"/>
-                <w:color w:val="000000"/>
-                <w:spacing w:val="0"/>
-                <w:position w:val="0"/>
-                <w:sz w:val="26"/>
-                <w:shd w:fill="auto" w:val="clear"/>
-              </w:rPr>
-              <w:t xml:space="preserve">ệ</w:t>
-            </w:r>
-            <w:r>
-              <w:rPr>
-                <w:rFonts w:ascii="Times New Roman" w:hAnsi="Times New Roman" w:cs="Times New Roman" w:eastAsia="Times New Roman"/>
-                <w:color w:val="000000"/>
-                <w:spacing w:val="0"/>
-                <w:position w:val="0"/>
-                <w:sz w:val="26"/>
-                <w:shd w:fill="auto" w:val="clear"/>
-              </w:rPr>
-              <w:t xml:space="preserve">u hóa ng</w:t>
+              <w:t xml:space="preserve">ệ thống gợi </w:t>
+            </w:r>
+            <w:r>
+              <w:rPr>
+                <w:rFonts w:ascii="Times New Roman" w:hAnsi="Times New Roman" w:cs="Times New Roman" w:eastAsia="Times New Roman"/>
+                <w:color w:val="000000"/>
+                <w:spacing w:val="0"/>
+                <w:position w:val="0"/>
+                <w:sz w:val="26"/>
+                <w:shd w:fill="auto" w:val="clear"/>
+              </w:rPr>
+              <w:t xml:space="preserve">ý kh</w:t>
+            </w:r>
+            <w:r>
+              <w:rPr>
+                <w:rFonts w:ascii="Times New Roman" w:hAnsi="Times New Roman" w:cs="Times New Roman" w:eastAsia="Times New Roman"/>
+                <w:color w:val="000000"/>
+                <w:spacing w:val="0"/>
+                <w:position w:val="0"/>
+                <w:sz w:val="26"/>
+                <w:shd w:fill="auto" w:val="clear"/>
+              </w:rPr>
+              <w:t xml:space="preserve">ẩu phần </w:t>
+            </w:r>
+            <w:r>
+              <w:rPr>
+                <w:rFonts w:ascii="Times New Roman" w:hAnsi="Times New Roman" w:cs="Times New Roman" w:eastAsia="Times New Roman"/>
+                <w:color w:val="000000"/>
+                <w:spacing w:val="0"/>
+                <w:position w:val="0"/>
+                <w:sz w:val="26"/>
+                <w:shd w:fill="auto" w:val="clear"/>
+              </w:rPr>
+              <w:t xml:space="preserve">ăn cho ngư</w:t>
+            </w:r>
+            <w:r>
+              <w:rPr>
+                <w:rFonts w:ascii="Times New Roman" w:hAnsi="Times New Roman" w:cs="Times New Roman" w:eastAsia="Times New Roman"/>
+                <w:color w:val="000000"/>
+                <w:spacing w:val="0"/>
+                <w:position w:val="0"/>
+                <w:sz w:val="26"/>
+                <w:shd w:fill="auto" w:val="clear"/>
+              </w:rPr>
+              <w:t xml:space="preserve">ời d</w:t>
+            </w:r>
+            <w:r>
+              <w:rPr>
+                <w:rFonts w:ascii="Times New Roman" w:hAnsi="Times New Roman" w:cs="Times New Roman" w:eastAsia="Times New Roman"/>
+                <w:color w:val="000000"/>
+                <w:spacing w:val="0"/>
+                <w:position w:val="0"/>
+                <w:sz w:val="26"/>
+                <w:shd w:fill="auto" w:val="clear"/>
+              </w:rPr>
+              <w:t xml:space="preserve">ùng</w:t>
+            </w:r>
+          </w:p>
+          <w:p>
+            <w:pPr>
+              <w:numPr>
+                <w:ilvl w:val="0"/>
+                <w:numId w:val="24"/>
+              </w:numPr>
+              <w:spacing w:before="0" w:after="0" w:line="259"/>
+              <w:ind w:right="0" w:left="720" w:hanging="360"/>
+              <w:jc w:val="both"/>
+              <w:rPr>
+                <w:rFonts w:ascii="Calibri" w:hAnsi="Calibri" w:cs="Calibri" w:eastAsia="Calibri"/>
+                <w:color w:val="000000"/>
+                <w:spacing w:val="0"/>
+                <w:position w:val="0"/>
+                <w:sz w:val="26"/>
+                <w:shd w:fill="auto" w:val="clear"/>
+              </w:rPr>
+            </w:pPr>
+            <w:r>
+              <w:rPr>
+                <w:rFonts w:ascii="Times New Roman" w:hAnsi="Times New Roman" w:cs="Times New Roman" w:eastAsia="Times New Roman"/>
+                <w:color w:val="000000"/>
+                <w:spacing w:val="0"/>
+                <w:position w:val="0"/>
+                <w:sz w:val="26"/>
+                <w:shd w:fill="auto" w:val="clear"/>
+              </w:rPr>
+              <w:t xml:space="preserve">H</w:t>
+            </w:r>
+            <w:r>
+              <w:rPr>
+                <w:rFonts w:ascii="Times New Roman" w:hAnsi="Times New Roman" w:cs="Times New Roman" w:eastAsia="Times New Roman"/>
+                <w:color w:val="000000"/>
+                <w:spacing w:val="0"/>
+                <w:position w:val="0"/>
+                <w:sz w:val="26"/>
+                <w:shd w:fill="auto" w:val="clear"/>
+              </w:rPr>
+              <w:t xml:space="preserve">ệ thống cho ph</w:t>
+            </w:r>
+            <w:r>
+              <w:rPr>
+                <w:rFonts w:ascii="Times New Roman" w:hAnsi="Times New Roman" w:cs="Times New Roman" w:eastAsia="Times New Roman"/>
+                <w:color w:val="000000"/>
+                <w:spacing w:val="0"/>
+                <w:position w:val="0"/>
+                <w:sz w:val="26"/>
+                <w:shd w:fill="auto" w:val="clear"/>
+              </w:rPr>
+              <w:t xml:space="preserve">ép vô hi</w:t>
+            </w:r>
+            <w:r>
+              <w:rPr>
+                <w:rFonts w:ascii="Times New Roman" w:hAnsi="Times New Roman" w:cs="Times New Roman" w:eastAsia="Times New Roman"/>
+                <w:color w:val="000000"/>
+                <w:spacing w:val="0"/>
+                <w:position w:val="0"/>
+                <w:sz w:val="26"/>
+                <w:shd w:fill="auto" w:val="clear"/>
+              </w:rPr>
+              <w:t xml:space="preserve">ệu h</w:t>
+            </w:r>
+            <w:r>
+              <w:rPr>
+                <w:rFonts w:ascii="Times New Roman" w:hAnsi="Times New Roman" w:cs="Times New Roman" w:eastAsia="Times New Roman"/>
+                <w:color w:val="000000"/>
+                <w:spacing w:val="0"/>
+                <w:position w:val="0"/>
+                <w:sz w:val="26"/>
+                <w:shd w:fill="auto" w:val="clear"/>
+              </w:rPr>
+              <w:t xml:space="preserve">óa ng</w:t>
             </w:r>
             <w:r>
               <w:rPr>
@@ -5250,18 +5341,18 @@
                 <w:sz w:val="26"/>
                 <w:shd w:fill="auto" w:val="clear"/>
               </w:rPr>
-              <w:t xml:space="preserve">ờ</w:t>
-            </w:r>
-            <w:r>
-              <w:rPr>
-                <w:rFonts w:ascii="Times New Roman" w:hAnsi="Times New Roman" w:cs="Times New Roman" w:eastAsia="Times New Roman"/>
-                <w:color w:val="000000"/>
-                <w:spacing w:val="0"/>
-                <w:position w:val="0"/>
-                <w:sz w:val="26"/>
-                <w:shd w:fill="auto" w:val="clear"/>
-              </w:rPr>
-              <w:t xml:space="preserve">i dùng</w:t>
+              <w:t xml:space="preserve">ời d</w:t>
+            </w:r>
+            <w:r>
+              <w:rPr>
+                <w:rFonts w:ascii="Times New Roman" w:hAnsi="Times New Roman" w:cs="Times New Roman" w:eastAsia="Times New Roman"/>
+                <w:color w:val="000000"/>
+                <w:spacing w:val="0"/>
+                <w:position w:val="0"/>
+                <w:sz w:val="26"/>
+                <w:shd w:fill="auto" w:val="clear"/>
+              </w:rPr>
+              <w:t xml:space="preserve">ùng</w:t>
             </w:r>
           </w:p>
           <w:p>
@@ -5657,7 +5748,6 @@
               <w:rPr>
                 <w:spacing w:val="0"/>
                 <w:position w:val="0"/>
-                <w:shd w:fill="auto" w:val="clear"/>
               </w:rPr>
             </w:pPr>
           </w:p>
@@ -5693,7 +5783,6 @@
                 <w:color w:val="auto"/>
                 <w:spacing w:val="0"/>
                 <w:position w:val="0"/>
-                <w:shd w:fill="auto" w:val="clear"/>
               </w:rPr>
             </w:pPr>
             <w:r>
@@ -6097,7 +6186,6 @@
               <w:rPr>
                 <w:spacing w:val="0"/>
                 <w:position w:val="0"/>
-                <w:shd w:fill="auto" w:val="clear"/>
               </w:rPr>
             </w:pPr>
           </w:p>
@@ -6133,7 +6221,6 @@
                 <w:color w:val="auto"/>
                 <w:spacing w:val="0"/>
                 <w:position w:val="0"/>
-                <w:shd w:fill="auto" w:val="clear"/>
               </w:rPr>
             </w:pPr>
             <w:r>
@@ -6445,7 +6532,6 @@
               <w:rPr>
                 <w:spacing w:val="0"/>
                 <w:position w:val="0"/>
-                <w:shd w:fill="auto" w:val="clear"/>
               </w:rPr>
             </w:pPr>
             <w:r>
@@ -6635,7 +6721,6 @@
                 <w:color w:val="auto"/>
                 <w:spacing w:val="0"/>
                 <w:position w:val="0"/>
-                <w:shd w:fill="auto" w:val="clear"/>
               </w:rPr>
             </w:pPr>
             <w:r>
@@ -6843,7 +6928,6 @@
               <w:rPr>
                 <w:spacing w:val="0"/>
                 <w:position w:val="0"/>
-                <w:shd w:fill="auto" w:val="clear"/>
               </w:rPr>
             </w:pPr>
             <w:r>

--- a/Document/Tài liệu mô tả yêu cầu.docx
+++ b/Document/Tài liệu mô tả yêu cầu.docx
@@ -1248,46 +1248,24 @@
               <w:ind w:right="0" w:left="720" w:hanging="360"/>
               <w:jc w:val="left"/>
               <w:rPr>
-                <w:rFonts w:ascii="Calibri" w:hAnsi="Calibri" w:cs="Calibri" w:eastAsia="Calibri"/>
-                <w:color w:val="000000"/>
-                <w:spacing w:val="0"/>
-                <w:position w:val="0"/>
-                <w:sz w:val="26"/>
-                <w:shd w:fill="auto" w:val="clear"/>
-              </w:rPr>
-            </w:pPr>
-            <w:r>
-              <w:rPr>
-                <w:rFonts w:ascii="Times New Roman" w:hAnsi="Times New Roman" w:cs="Times New Roman" w:eastAsia="Times New Roman"/>
-                <w:color w:val="000000"/>
-                <w:spacing w:val="0"/>
-                <w:position w:val="0"/>
-                <w:sz w:val="26"/>
-                <w:shd w:fill="auto" w:val="clear"/>
-              </w:rPr>
-              <w:t xml:space="preserve">Qu</w:t>
-            </w:r>
-            <w:r>
-              <w:rPr>
-                <w:rFonts w:ascii="Times New Roman" w:hAnsi="Times New Roman" w:cs="Times New Roman" w:eastAsia="Times New Roman"/>
-                <w:color w:val="000000"/>
-                <w:spacing w:val="0"/>
-                <w:position w:val="0"/>
-                <w:sz w:val="26"/>
-                <w:shd w:fill="auto" w:val="clear"/>
-              </w:rPr>
-              <w:t xml:space="preserve">ản l</w:t>
-            </w:r>
-            <w:r>
-              <w:rPr>
-                <w:rFonts w:ascii="Times New Roman" w:hAnsi="Times New Roman" w:cs="Times New Roman" w:eastAsia="Times New Roman"/>
-                <w:color w:val="000000"/>
-                <w:spacing w:val="0"/>
-                <w:position w:val="0"/>
-                <w:sz w:val="26"/>
-                <w:shd w:fill="auto" w:val="clear"/>
-              </w:rPr>
-              <w:t xml:space="preserve">ý thông tin dinh d</w:t>
+                <w:rFonts w:ascii="Times New Roman" w:hAnsi="Times New Roman" w:cs="Times New Roman" w:eastAsia="Times New Roman"/>
+                <w:color w:val="000000"/>
+                <w:spacing w:val="0"/>
+                <w:position w:val="0"/>
+                <w:sz w:val="26"/>
+                <w:shd w:fill="auto" w:val="clear"/>
+              </w:rPr>
+            </w:pPr>
+            <w:r>
+              <w:rPr>
+                <w:rFonts w:ascii="Times New Roman" w:hAnsi="Times New Roman" w:cs="Times New Roman" w:eastAsia="Times New Roman"/>
+                <w:color w:val="000000"/>
+                <w:spacing w:val="0"/>
+                <w:position w:val="0"/>
+                <w:sz w:val="26"/>
+                <w:shd w:fill="auto" w:val="clear"/>
+              </w:rPr>
+              <w:t xml:space="preserve">L</w:t>
             </w:r>
             <w:r>
               <w:rPr>
@@ -1309,7 +1287,139 @@
                 <w:sz w:val="26"/>
                 <w:shd w:fill="auto" w:val="clear"/>
               </w:rPr>
-              <w:t xml:space="preserve">ỡng </w:t>
+              <w:t xml:space="preserve">u tr</w:t>
+            </w:r>
+            <w:r>
+              <w:rPr>
+                <w:rFonts w:ascii="Times New Roman" w:hAnsi="Times New Roman" w:cs="Times New Roman" w:eastAsia="Times New Roman"/>
+                <w:color w:val="000000"/>
+                <w:spacing w:val="0"/>
+                <w:position w:val="0"/>
+                <w:sz w:val="26"/>
+                <w:shd w:fill="auto" w:val="clear"/>
+              </w:rPr>
+              <w:t xml:space="preserve">ữ</w:t>
+            </w:r>
+            <w:r>
+              <w:rPr>
+                <w:rFonts w:ascii="Times New Roman" w:hAnsi="Times New Roman" w:cs="Times New Roman" w:eastAsia="Times New Roman"/>
+                <w:color w:val="000000"/>
+                <w:spacing w:val="0"/>
+                <w:position w:val="0"/>
+                <w:sz w:val="26"/>
+                <w:shd w:fill="auto" w:val="clear"/>
+              </w:rPr>
+              <w:t xml:space="preserve"> các món </w:t>
+            </w:r>
+            <w:r>
+              <w:rPr>
+                <w:rFonts w:ascii="Times New Roman" w:hAnsi="Times New Roman" w:cs="Times New Roman" w:eastAsia="Times New Roman"/>
+                <w:color w:val="000000"/>
+                <w:spacing w:val="0"/>
+                <w:position w:val="0"/>
+                <w:sz w:val="26"/>
+                <w:shd w:fill="auto" w:val="clear"/>
+              </w:rPr>
+              <w:t xml:space="preserve">ă</w:t>
+            </w:r>
+            <w:r>
+              <w:rPr>
+                <w:rFonts w:ascii="Times New Roman" w:hAnsi="Times New Roman" w:cs="Times New Roman" w:eastAsia="Times New Roman"/>
+                <w:color w:val="000000"/>
+                <w:spacing w:val="0"/>
+                <w:position w:val="0"/>
+                <w:sz w:val="26"/>
+                <w:shd w:fill="auto" w:val="clear"/>
+              </w:rPr>
+              <w:t xml:space="preserve">n b</w:t>
+            </w:r>
+            <w:r>
+              <w:rPr>
+                <w:rFonts w:ascii="Times New Roman" w:hAnsi="Times New Roman" w:cs="Times New Roman" w:eastAsia="Times New Roman"/>
+                <w:color w:val="000000"/>
+                <w:spacing w:val="0"/>
+                <w:position w:val="0"/>
+                <w:sz w:val="26"/>
+                <w:shd w:fill="auto" w:val="clear"/>
+              </w:rPr>
+              <w:t xml:space="preserve">ị</w:t>
+            </w:r>
+            <w:r>
+              <w:rPr>
+                <w:rFonts w:ascii="Times New Roman" w:hAnsi="Times New Roman" w:cs="Times New Roman" w:eastAsia="Times New Roman"/>
+                <w:color w:val="000000"/>
+                <w:spacing w:val="0"/>
+                <w:position w:val="0"/>
+                <w:sz w:val="26"/>
+                <w:shd w:fill="auto" w:val="clear"/>
+              </w:rPr>
+              <w:t xml:space="preserve"> xóa kh</w:t>
+            </w:r>
+            <w:r>
+              <w:rPr>
+                <w:rFonts w:ascii="Times New Roman" w:hAnsi="Times New Roman" w:cs="Times New Roman" w:eastAsia="Times New Roman"/>
+                <w:color w:val="000000"/>
+                <w:spacing w:val="0"/>
+                <w:position w:val="0"/>
+                <w:sz w:val="26"/>
+                <w:shd w:fill="auto" w:val="clear"/>
+              </w:rPr>
+              <w:t xml:space="preserve">ỏ</w:t>
+            </w:r>
+            <w:r>
+              <w:rPr>
+                <w:rFonts w:ascii="Times New Roman" w:hAnsi="Times New Roman" w:cs="Times New Roman" w:eastAsia="Times New Roman"/>
+                <w:color w:val="000000"/>
+                <w:spacing w:val="0"/>
+                <w:position w:val="0"/>
+                <w:sz w:val="26"/>
+                <w:shd w:fill="auto" w:val="clear"/>
+              </w:rPr>
+              <w:t xml:space="preserve">i h</w:t>
+            </w:r>
+            <w:r>
+              <w:rPr>
+                <w:rFonts w:ascii="Times New Roman" w:hAnsi="Times New Roman" w:cs="Times New Roman" w:eastAsia="Times New Roman"/>
+                <w:color w:val="000000"/>
+                <w:spacing w:val="0"/>
+                <w:position w:val="0"/>
+                <w:sz w:val="26"/>
+                <w:shd w:fill="auto" w:val="clear"/>
+              </w:rPr>
+              <w:t xml:space="preserve">ệ</w:t>
+            </w:r>
+            <w:r>
+              <w:rPr>
+                <w:rFonts w:ascii="Times New Roman" w:hAnsi="Times New Roman" w:cs="Times New Roman" w:eastAsia="Times New Roman"/>
+                <w:color w:val="000000"/>
+                <w:spacing w:val="0"/>
+                <w:position w:val="0"/>
+                <w:sz w:val="26"/>
+                <w:shd w:fill="auto" w:val="clear"/>
+              </w:rPr>
+              <w:t xml:space="preserve"> th</w:t>
+            </w:r>
+            <w:r>
+              <w:rPr>
+                <w:rFonts w:ascii="Times New Roman" w:hAnsi="Times New Roman" w:cs="Times New Roman" w:eastAsia="Times New Roman"/>
+                <w:color w:val="000000"/>
+                <w:spacing w:val="0"/>
+                <w:position w:val="0"/>
+                <w:sz w:val="26"/>
+                <w:shd w:fill="auto" w:val="clear"/>
+              </w:rPr>
+              <w:t xml:space="preserve">ố</w:t>
+            </w:r>
+            <w:r>
+              <w:rPr>
+                <w:rFonts w:ascii="Times New Roman" w:hAnsi="Times New Roman" w:cs="Times New Roman" w:eastAsia="Times New Roman"/>
+                <w:color w:val="000000"/>
+                <w:spacing w:val="0"/>
+                <w:position w:val="0"/>
+                <w:sz w:val="26"/>
+                <w:shd w:fill="auto" w:val="clear"/>
+              </w:rPr>
+              <w:t xml:space="preserve">ng </w:t>
             </w:r>
             <w:r>
               <w:rPr>
@@ -1331,40 +1441,62 @@
                 <w:sz w:val="26"/>
                 <w:shd w:fill="auto" w:val="clear"/>
               </w:rPr>
-              <w:t xml:space="preserve">ể quản l</w:t>
-            </w:r>
-            <w:r>
-              <w:rPr>
-                <w:rFonts w:ascii="Times New Roman" w:hAnsi="Times New Roman" w:cs="Times New Roman" w:eastAsia="Times New Roman"/>
-                <w:color w:val="000000"/>
-                <w:spacing w:val="0"/>
-                <w:position w:val="0"/>
-                <w:sz w:val="26"/>
-                <w:shd w:fill="auto" w:val="clear"/>
-              </w:rPr>
-              <w:t xml:space="preserve">ý các món </w:t>
-            </w:r>
-            <w:r>
-              <w:rPr>
-                <w:rFonts w:ascii="Times New Roman" w:hAnsi="Times New Roman" w:cs="Times New Roman" w:eastAsia="Times New Roman"/>
-                <w:color w:val="000000"/>
-                <w:spacing w:val="0"/>
-                <w:position w:val="0"/>
-                <w:sz w:val="26"/>
-                <w:shd w:fill="auto" w:val="clear"/>
-              </w:rPr>
-              <w:t xml:space="preserve">ăn, th</w:t>
-            </w:r>
-            <w:r>
-              <w:rPr>
-                <w:rFonts w:ascii="Times New Roman" w:hAnsi="Times New Roman" w:cs="Times New Roman" w:eastAsia="Times New Roman"/>
-                <w:color w:val="000000"/>
-                <w:spacing w:val="0"/>
-                <w:position w:val="0"/>
-                <w:sz w:val="26"/>
-                <w:shd w:fill="auto" w:val="clear"/>
-              </w:rPr>
-              <w:t xml:space="preserve">ực phẩm.</w:t>
+              <w:t xml:space="preserve">ể</w:t>
+            </w:r>
+            <w:r>
+              <w:rPr>
+                <w:rFonts w:ascii="Times New Roman" w:hAnsi="Times New Roman" w:cs="Times New Roman" w:eastAsia="Times New Roman"/>
+                <w:color w:val="000000"/>
+                <w:spacing w:val="0"/>
+                <w:position w:val="0"/>
+                <w:sz w:val="26"/>
+                <w:shd w:fill="auto" w:val="clear"/>
+              </w:rPr>
+              <w:t xml:space="preserve"> có th</w:t>
+            </w:r>
+            <w:r>
+              <w:rPr>
+                <w:rFonts w:ascii="Times New Roman" w:hAnsi="Times New Roman" w:cs="Times New Roman" w:eastAsia="Times New Roman"/>
+                <w:color w:val="000000"/>
+                <w:spacing w:val="0"/>
+                <w:position w:val="0"/>
+                <w:sz w:val="26"/>
+                <w:shd w:fill="auto" w:val="clear"/>
+              </w:rPr>
+              <w:t xml:space="preserve">ể</w:t>
+            </w:r>
+            <w:r>
+              <w:rPr>
+                <w:rFonts w:ascii="Times New Roman" w:hAnsi="Times New Roman" w:cs="Times New Roman" w:eastAsia="Times New Roman"/>
+                <w:color w:val="000000"/>
+                <w:spacing w:val="0"/>
+                <w:position w:val="0"/>
+                <w:sz w:val="26"/>
+                <w:shd w:fill="auto" w:val="clear"/>
+              </w:rPr>
+              <w:t xml:space="preserve"> khôi ph</w:t>
+            </w:r>
+            <w:r>
+              <w:rPr>
+                <w:rFonts w:ascii="Times New Roman" w:hAnsi="Times New Roman" w:cs="Times New Roman" w:eastAsia="Times New Roman"/>
+                <w:color w:val="000000"/>
+                <w:spacing w:val="0"/>
+                <w:position w:val="0"/>
+                <w:sz w:val="26"/>
+                <w:shd w:fill="auto" w:val="clear"/>
+              </w:rPr>
+              <w:t xml:space="preserve">ụ</w:t>
+            </w:r>
+            <w:r>
+              <w:rPr>
+                <w:rFonts w:ascii="Times New Roman" w:hAnsi="Times New Roman" w:cs="Times New Roman" w:eastAsia="Times New Roman"/>
+                <w:color w:val="000000"/>
+                <w:spacing w:val="0"/>
+                <w:position w:val="0"/>
+                <w:sz w:val="26"/>
+                <w:shd w:fill="auto" w:val="clear"/>
+              </w:rPr>
+              <w:t xml:space="preserve">c.</w:t>
             </w:r>
           </w:p>
           <w:p>
@@ -1394,117 +1526,106 @@
                 <w:sz w:val="26"/>
                 <w:shd w:fill="auto" w:val="clear"/>
               </w:rPr>
-              <w:t xml:space="preserve">Xem g</w:t>
-            </w:r>
-            <w:r>
-              <w:rPr>
-                <w:rFonts w:ascii="Times New Roman" w:hAnsi="Times New Roman" w:cs="Times New Roman" w:eastAsia="Times New Roman"/>
-                <w:color w:val="000000"/>
-                <w:spacing w:val="0"/>
-                <w:position w:val="0"/>
-                <w:sz w:val="26"/>
-                <w:shd w:fill="auto" w:val="clear"/>
-              </w:rPr>
-              <w:t xml:space="preserve">ợi </w:t>
-            </w:r>
-            <w:r>
-              <w:rPr>
-                <w:rFonts w:ascii="Times New Roman" w:hAnsi="Times New Roman" w:cs="Times New Roman" w:eastAsia="Times New Roman"/>
-                <w:color w:val="000000"/>
-                <w:spacing w:val="0"/>
-                <w:position w:val="0"/>
-                <w:sz w:val="26"/>
-                <w:shd w:fill="auto" w:val="clear"/>
-              </w:rPr>
-              <w:t xml:space="preserve">ý th</w:t>
-            </w:r>
-            <w:r>
-              <w:rPr>
-                <w:rFonts w:ascii="Times New Roman" w:hAnsi="Times New Roman" w:cs="Times New Roman" w:eastAsia="Times New Roman"/>
-                <w:color w:val="000000"/>
-                <w:spacing w:val="0"/>
-                <w:position w:val="0"/>
-                <w:sz w:val="26"/>
-                <w:shd w:fill="auto" w:val="clear"/>
-              </w:rPr>
-              <w:t xml:space="preserve">ực </w:t>
-            </w:r>
-            <w:r>
-              <w:rPr>
-                <w:rFonts w:ascii="Times New Roman" w:hAnsi="Times New Roman" w:cs="Times New Roman" w:eastAsia="Times New Roman"/>
-                <w:color w:val="000000"/>
-                <w:spacing w:val="0"/>
-                <w:position w:val="0"/>
-                <w:sz w:val="26"/>
-                <w:shd w:fill="auto" w:val="clear"/>
-              </w:rPr>
-              <w:t xml:space="preserve">đơn đ</w:t>
-            </w:r>
-            <w:r>
-              <w:rPr>
-                <w:rFonts w:ascii="Times New Roman" w:hAnsi="Times New Roman" w:cs="Times New Roman" w:eastAsia="Times New Roman"/>
-                <w:color w:val="000000"/>
-                <w:spacing w:val="0"/>
-                <w:position w:val="0"/>
-                <w:sz w:val="26"/>
-                <w:shd w:fill="auto" w:val="clear"/>
-              </w:rPr>
-              <w:t xml:space="preserve">ể tham khảo v</w:t>
-            </w:r>
-            <w:r>
-              <w:rPr>
-                <w:rFonts w:ascii="Times New Roman" w:hAnsi="Times New Roman" w:cs="Times New Roman" w:eastAsia="Times New Roman"/>
-                <w:color w:val="000000"/>
-                <w:spacing w:val="0"/>
-                <w:position w:val="0"/>
-                <w:sz w:val="26"/>
-                <w:shd w:fill="auto" w:val="clear"/>
-              </w:rPr>
-              <w:t xml:space="preserve">à xây d</w:t>
-            </w:r>
-            <w:r>
-              <w:rPr>
-                <w:rFonts w:ascii="Times New Roman" w:hAnsi="Times New Roman" w:cs="Times New Roman" w:eastAsia="Times New Roman"/>
-                <w:color w:val="000000"/>
-                <w:spacing w:val="0"/>
-                <w:position w:val="0"/>
-                <w:sz w:val="26"/>
-                <w:shd w:fill="auto" w:val="clear"/>
-              </w:rPr>
-              <w:t xml:space="preserve">ựng bữa </w:t>
-            </w:r>
-            <w:r>
-              <w:rPr>
-                <w:rFonts w:ascii="Times New Roman" w:hAnsi="Times New Roman" w:cs="Times New Roman" w:eastAsia="Times New Roman"/>
-                <w:color w:val="000000"/>
-                <w:spacing w:val="0"/>
-                <w:position w:val="0"/>
-                <w:sz w:val="26"/>
-                <w:shd w:fill="auto" w:val="clear"/>
-              </w:rPr>
-              <w:t xml:space="preserve">ăn cho b</w:t>
-            </w:r>
-            <w:r>
-              <w:rPr>
-                <w:rFonts w:ascii="Times New Roman" w:hAnsi="Times New Roman" w:cs="Times New Roman" w:eastAsia="Times New Roman"/>
-                <w:color w:val="000000"/>
-                <w:spacing w:val="0"/>
-                <w:position w:val="0"/>
-                <w:sz w:val="26"/>
-                <w:shd w:fill="auto" w:val="clear"/>
-              </w:rPr>
-              <w:t xml:space="preserve">ản th</w:t>
-            </w:r>
-            <w:r>
-              <w:rPr>
-                <w:rFonts w:ascii="Times New Roman" w:hAnsi="Times New Roman" w:cs="Times New Roman" w:eastAsia="Times New Roman"/>
-                <w:color w:val="000000"/>
-                <w:spacing w:val="0"/>
-                <w:position w:val="0"/>
-                <w:sz w:val="26"/>
-                <w:shd w:fill="auto" w:val="clear"/>
-              </w:rPr>
-              <w:t xml:space="preserve">ân.</w:t>
+              <w:t xml:space="preserve">Qu</w:t>
+            </w:r>
+            <w:r>
+              <w:rPr>
+                <w:rFonts w:ascii="Times New Roman" w:hAnsi="Times New Roman" w:cs="Times New Roman" w:eastAsia="Times New Roman"/>
+                <w:color w:val="000000"/>
+                <w:spacing w:val="0"/>
+                <w:position w:val="0"/>
+                <w:sz w:val="26"/>
+                <w:shd w:fill="auto" w:val="clear"/>
+              </w:rPr>
+              <w:t xml:space="preserve">ản l</w:t>
+            </w:r>
+            <w:r>
+              <w:rPr>
+                <w:rFonts w:ascii="Times New Roman" w:hAnsi="Times New Roman" w:cs="Times New Roman" w:eastAsia="Times New Roman"/>
+                <w:color w:val="000000"/>
+                <w:spacing w:val="0"/>
+                <w:position w:val="0"/>
+                <w:sz w:val="26"/>
+                <w:shd w:fill="auto" w:val="clear"/>
+              </w:rPr>
+              <w:t xml:space="preserve">ý thông tin dinh d</w:t>
+            </w:r>
+            <w:r>
+              <w:rPr>
+                <w:rFonts w:ascii="Times New Roman" w:hAnsi="Times New Roman" w:cs="Times New Roman" w:eastAsia="Times New Roman"/>
+                <w:color w:val="000000"/>
+                <w:spacing w:val="0"/>
+                <w:position w:val="0"/>
+                <w:sz w:val="26"/>
+                <w:shd w:fill="auto" w:val="clear"/>
+              </w:rPr>
+              <w:t xml:space="preserve">ư</w:t>
+            </w:r>
+            <w:r>
+              <w:rPr>
+                <w:rFonts w:ascii="Times New Roman" w:hAnsi="Times New Roman" w:cs="Times New Roman" w:eastAsia="Times New Roman"/>
+                <w:color w:val="000000"/>
+                <w:spacing w:val="0"/>
+                <w:position w:val="0"/>
+                <w:sz w:val="26"/>
+                <w:shd w:fill="auto" w:val="clear"/>
+              </w:rPr>
+              <w:t xml:space="preserve">ỡng </w:t>
+            </w:r>
+            <w:r>
+              <w:rPr>
+                <w:rFonts w:ascii="Times New Roman" w:hAnsi="Times New Roman" w:cs="Times New Roman" w:eastAsia="Times New Roman"/>
+                <w:color w:val="000000"/>
+                <w:spacing w:val="0"/>
+                <w:position w:val="0"/>
+                <w:sz w:val="26"/>
+                <w:shd w:fill="auto" w:val="clear"/>
+              </w:rPr>
+              <w:t xml:space="preserve">đ</w:t>
+            </w:r>
+            <w:r>
+              <w:rPr>
+                <w:rFonts w:ascii="Times New Roman" w:hAnsi="Times New Roman" w:cs="Times New Roman" w:eastAsia="Times New Roman"/>
+                <w:color w:val="000000"/>
+                <w:spacing w:val="0"/>
+                <w:position w:val="0"/>
+                <w:sz w:val="26"/>
+                <w:shd w:fill="auto" w:val="clear"/>
+              </w:rPr>
+              <w:t xml:space="preserve">ể quản l</w:t>
+            </w:r>
+            <w:r>
+              <w:rPr>
+                <w:rFonts w:ascii="Times New Roman" w:hAnsi="Times New Roman" w:cs="Times New Roman" w:eastAsia="Times New Roman"/>
+                <w:color w:val="000000"/>
+                <w:spacing w:val="0"/>
+                <w:position w:val="0"/>
+                <w:sz w:val="26"/>
+                <w:shd w:fill="auto" w:val="clear"/>
+              </w:rPr>
+              <w:t xml:space="preserve">ý các món </w:t>
+            </w:r>
+            <w:r>
+              <w:rPr>
+                <w:rFonts w:ascii="Times New Roman" w:hAnsi="Times New Roman" w:cs="Times New Roman" w:eastAsia="Times New Roman"/>
+                <w:color w:val="000000"/>
+                <w:spacing w:val="0"/>
+                <w:position w:val="0"/>
+                <w:sz w:val="26"/>
+                <w:shd w:fill="auto" w:val="clear"/>
+              </w:rPr>
+              <w:t xml:space="preserve">ăn, th</w:t>
+            </w:r>
+            <w:r>
+              <w:rPr>
+                <w:rFonts w:ascii="Times New Roman" w:hAnsi="Times New Roman" w:cs="Times New Roman" w:eastAsia="Times New Roman"/>
+                <w:color w:val="000000"/>
+                <w:spacing w:val="0"/>
+                <w:position w:val="0"/>
+                <w:sz w:val="26"/>
+                <w:shd w:fill="auto" w:val="clear"/>
+              </w:rPr>
+              <w:t xml:space="preserve">ực phẩm.</w:t>
             </w:r>
           </w:p>
           <w:p>
@@ -1534,6 +1655,146 @@
                 <w:sz w:val="26"/>
                 <w:shd w:fill="auto" w:val="clear"/>
               </w:rPr>
+              <w:t xml:space="preserve">Xem g</w:t>
+            </w:r>
+            <w:r>
+              <w:rPr>
+                <w:rFonts w:ascii="Times New Roman" w:hAnsi="Times New Roman" w:cs="Times New Roman" w:eastAsia="Times New Roman"/>
+                <w:color w:val="000000"/>
+                <w:spacing w:val="0"/>
+                <w:position w:val="0"/>
+                <w:sz w:val="26"/>
+                <w:shd w:fill="auto" w:val="clear"/>
+              </w:rPr>
+              <w:t xml:space="preserve">ợi </w:t>
+            </w:r>
+            <w:r>
+              <w:rPr>
+                <w:rFonts w:ascii="Times New Roman" w:hAnsi="Times New Roman" w:cs="Times New Roman" w:eastAsia="Times New Roman"/>
+                <w:color w:val="000000"/>
+                <w:spacing w:val="0"/>
+                <w:position w:val="0"/>
+                <w:sz w:val="26"/>
+                <w:shd w:fill="auto" w:val="clear"/>
+              </w:rPr>
+              <w:t xml:space="preserve">ý th</w:t>
+            </w:r>
+            <w:r>
+              <w:rPr>
+                <w:rFonts w:ascii="Times New Roman" w:hAnsi="Times New Roman" w:cs="Times New Roman" w:eastAsia="Times New Roman"/>
+                <w:color w:val="000000"/>
+                <w:spacing w:val="0"/>
+                <w:position w:val="0"/>
+                <w:sz w:val="26"/>
+                <w:shd w:fill="auto" w:val="clear"/>
+              </w:rPr>
+              <w:t xml:space="preserve">ực </w:t>
+            </w:r>
+            <w:r>
+              <w:rPr>
+                <w:rFonts w:ascii="Times New Roman" w:hAnsi="Times New Roman" w:cs="Times New Roman" w:eastAsia="Times New Roman"/>
+                <w:color w:val="000000"/>
+                <w:spacing w:val="0"/>
+                <w:position w:val="0"/>
+                <w:sz w:val="26"/>
+                <w:shd w:fill="auto" w:val="clear"/>
+              </w:rPr>
+              <w:t xml:space="preserve">đơn đ</w:t>
+            </w:r>
+            <w:r>
+              <w:rPr>
+                <w:rFonts w:ascii="Times New Roman" w:hAnsi="Times New Roman" w:cs="Times New Roman" w:eastAsia="Times New Roman"/>
+                <w:color w:val="000000"/>
+                <w:spacing w:val="0"/>
+                <w:position w:val="0"/>
+                <w:sz w:val="26"/>
+                <w:shd w:fill="auto" w:val="clear"/>
+              </w:rPr>
+              <w:t xml:space="preserve">ể tham khảo v</w:t>
+            </w:r>
+            <w:r>
+              <w:rPr>
+                <w:rFonts w:ascii="Times New Roman" w:hAnsi="Times New Roman" w:cs="Times New Roman" w:eastAsia="Times New Roman"/>
+                <w:color w:val="000000"/>
+                <w:spacing w:val="0"/>
+                <w:position w:val="0"/>
+                <w:sz w:val="26"/>
+                <w:shd w:fill="auto" w:val="clear"/>
+              </w:rPr>
+              <w:t xml:space="preserve">à xây d</w:t>
+            </w:r>
+            <w:r>
+              <w:rPr>
+                <w:rFonts w:ascii="Times New Roman" w:hAnsi="Times New Roman" w:cs="Times New Roman" w:eastAsia="Times New Roman"/>
+                <w:color w:val="000000"/>
+                <w:spacing w:val="0"/>
+                <w:position w:val="0"/>
+                <w:sz w:val="26"/>
+                <w:shd w:fill="auto" w:val="clear"/>
+              </w:rPr>
+              <w:t xml:space="preserve">ựng bữa </w:t>
+            </w:r>
+            <w:r>
+              <w:rPr>
+                <w:rFonts w:ascii="Times New Roman" w:hAnsi="Times New Roman" w:cs="Times New Roman" w:eastAsia="Times New Roman"/>
+                <w:color w:val="000000"/>
+                <w:spacing w:val="0"/>
+                <w:position w:val="0"/>
+                <w:sz w:val="26"/>
+                <w:shd w:fill="auto" w:val="clear"/>
+              </w:rPr>
+              <w:t xml:space="preserve">ăn cho b</w:t>
+            </w:r>
+            <w:r>
+              <w:rPr>
+                <w:rFonts w:ascii="Times New Roman" w:hAnsi="Times New Roman" w:cs="Times New Roman" w:eastAsia="Times New Roman"/>
+                <w:color w:val="000000"/>
+                <w:spacing w:val="0"/>
+                <w:position w:val="0"/>
+                <w:sz w:val="26"/>
+                <w:shd w:fill="auto" w:val="clear"/>
+              </w:rPr>
+              <w:t xml:space="preserve">ản th</w:t>
+            </w:r>
+            <w:r>
+              <w:rPr>
+                <w:rFonts w:ascii="Times New Roman" w:hAnsi="Times New Roman" w:cs="Times New Roman" w:eastAsia="Times New Roman"/>
+                <w:color w:val="000000"/>
+                <w:spacing w:val="0"/>
+                <w:position w:val="0"/>
+                <w:sz w:val="26"/>
+                <w:shd w:fill="auto" w:val="clear"/>
+              </w:rPr>
+              <w:t xml:space="preserve">ân.</w:t>
+            </w:r>
+          </w:p>
+          <w:p>
+            <w:pPr>
+              <w:numPr>
+                <w:ilvl w:val="0"/>
+                <w:numId w:val="8"/>
+              </w:numPr>
+              <w:spacing w:before="0" w:after="0" w:line="240"/>
+              <w:ind w:right="0" w:left="720" w:hanging="360"/>
+              <w:jc w:val="left"/>
+              <w:rPr>
+                <w:rFonts w:ascii="Calibri" w:hAnsi="Calibri" w:cs="Calibri" w:eastAsia="Calibri"/>
+                <w:color w:val="000000"/>
+                <w:spacing w:val="0"/>
+                <w:position w:val="0"/>
+                <w:sz w:val="26"/>
+                <w:shd w:fill="auto" w:val="clear"/>
+              </w:rPr>
+            </w:pPr>
+            <w:r>
+              <w:rPr>
+                <w:rFonts w:ascii="Times New Roman" w:hAnsi="Times New Roman" w:cs="Times New Roman" w:eastAsia="Times New Roman"/>
+                <w:color w:val="000000"/>
+                <w:spacing w:val="0"/>
+                <w:position w:val="0"/>
+                <w:sz w:val="26"/>
+                <w:shd w:fill="auto" w:val="clear"/>
+              </w:rPr>
               <w:t xml:space="preserve">Xem các nhóm ch</w:t>
             </w:r>
             <w:r>
@@ -1545,18 +1806,7 @@
                 <w:sz w:val="26"/>
                 <w:shd w:fill="auto" w:val="clear"/>
               </w:rPr>
-              <w:t xml:space="preserve">ấ</w:t>
-            </w:r>
-            <w:r>
-              <w:rPr>
-                <w:rFonts w:ascii="Times New Roman" w:hAnsi="Times New Roman" w:cs="Times New Roman" w:eastAsia="Times New Roman"/>
-                <w:color w:val="000000"/>
-                <w:spacing w:val="0"/>
-                <w:position w:val="0"/>
-                <w:sz w:val="26"/>
-                <w:shd w:fill="auto" w:val="clear"/>
-              </w:rPr>
-              <w:t xml:space="preserve">t dinh d</w:t>
+              <w:t xml:space="preserve">ất dinh d</w:t>
             </w:r>
             <w:r>
               <w:rPr>
@@ -1578,18 +1828,7 @@
                 <w:sz w:val="26"/>
                 <w:shd w:fill="auto" w:val="clear"/>
               </w:rPr>
-              <w:t xml:space="preserve">ỡ</w:t>
-            </w:r>
-            <w:r>
-              <w:rPr>
-                <w:rFonts w:ascii="Times New Roman" w:hAnsi="Times New Roman" w:cs="Times New Roman" w:eastAsia="Times New Roman"/>
-                <w:color w:val="000000"/>
-                <w:spacing w:val="0"/>
-                <w:position w:val="0"/>
-                <w:sz w:val="26"/>
-                <w:shd w:fill="auto" w:val="clear"/>
-              </w:rPr>
-              <w:t xml:space="preserve">ng.</w:t>
+              <w:t xml:space="preserve">ỡng.</w:t>
             </w:r>
           </w:p>
           <w:p>
@@ -4240,62 +4479,51 @@
                 <w:sz w:val="26"/>
                 <w:shd w:fill="auto" w:val="clear"/>
               </w:rPr>
-              <w:t xml:space="preserve">ờ</w:t>
-            </w:r>
-            <w:r>
-              <w:rPr>
-                <w:rFonts w:ascii="Times New Roman" w:hAnsi="Times New Roman" w:cs="Times New Roman" w:eastAsia="Times New Roman"/>
-                <w:color w:val="000000"/>
-                <w:spacing w:val="0"/>
-                <w:position w:val="0"/>
-                <w:sz w:val="26"/>
-                <w:shd w:fill="auto" w:val="clear"/>
-              </w:rPr>
-              <w:t xml:space="preserve">i dùng có th</w:t>
-            </w:r>
-            <w:r>
-              <w:rPr>
-                <w:rFonts w:ascii="Times New Roman" w:hAnsi="Times New Roman" w:cs="Times New Roman" w:eastAsia="Times New Roman"/>
-                <w:color w:val="000000"/>
-                <w:spacing w:val="0"/>
-                <w:position w:val="0"/>
-                <w:sz w:val="26"/>
-                <w:shd w:fill="auto" w:val="clear"/>
-              </w:rPr>
-              <w:t xml:space="preserve">ể</w:t>
-            </w:r>
-            <w:r>
-              <w:rPr>
-                <w:rFonts w:ascii="Times New Roman" w:hAnsi="Times New Roman" w:cs="Times New Roman" w:eastAsia="Times New Roman"/>
-                <w:color w:val="000000"/>
-                <w:spacing w:val="0"/>
-                <w:position w:val="0"/>
-                <w:sz w:val="26"/>
-                <w:shd w:fill="auto" w:val="clear"/>
-              </w:rPr>
-              <w:t xml:space="preserve"> xem các nhóm ch</w:t>
-            </w:r>
-            <w:r>
-              <w:rPr>
-                <w:rFonts w:ascii="Times New Roman" w:hAnsi="Times New Roman" w:cs="Times New Roman" w:eastAsia="Times New Roman"/>
-                <w:color w:val="000000"/>
-                <w:spacing w:val="0"/>
-                <w:position w:val="0"/>
-                <w:sz w:val="26"/>
-                <w:shd w:fill="auto" w:val="clear"/>
-              </w:rPr>
-              <w:t xml:space="preserve">ấ</w:t>
-            </w:r>
-            <w:r>
-              <w:rPr>
-                <w:rFonts w:ascii="Times New Roman" w:hAnsi="Times New Roman" w:cs="Times New Roman" w:eastAsia="Times New Roman"/>
-                <w:color w:val="000000"/>
-                <w:spacing w:val="0"/>
-                <w:position w:val="0"/>
-                <w:sz w:val="26"/>
-                <w:shd w:fill="auto" w:val="clear"/>
-              </w:rPr>
-              <w:t xml:space="preserve">t dinh d</w:t>
+              <w:t xml:space="preserve">ời d</w:t>
+            </w:r>
+            <w:r>
+              <w:rPr>
+                <w:rFonts w:ascii="Times New Roman" w:hAnsi="Times New Roman" w:cs="Times New Roman" w:eastAsia="Times New Roman"/>
+                <w:color w:val="000000"/>
+                <w:spacing w:val="0"/>
+                <w:position w:val="0"/>
+                <w:sz w:val="26"/>
+                <w:shd w:fill="auto" w:val="clear"/>
+              </w:rPr>
+              <w:t xml:space="preserve">ùng có th</w:t>
+            </w:r>
+            <w:r>
+              <w:rPr>
+                <w:rFonts w:ascii="Times New Roman" w:hAnsi="Times New Roman" w:cs="Times New Roman" w:eastAsia="Times New Roman"/>
+                <w:color w:val="000000"/>
+                <w:spacing w:val="0"/>
+                <w:position w:val="0"/>
+                <w:sz w:val="26"/>
+                <w:shd w:fill="auto" w:val="clear"/>
+              </w:rPr>
+              <w:t xml:space="preserve">ể xem c</w:t>
+            </w:r>
+            <w:r>
+              <w:rPr>
+                <w:rFonts w:ascii="Times New Roman" w:hAnsi="Times New Roman" w:cs="Times New Roman" w:eastAsia="Times New Roman"/>
+                <w:color w:val="000000"/>
+                <w:spacing w:val="0"/>
+                <w:position w:val="0"/>
+                <w:sz w:val="26"/>
+                <w:shd w:fill="auto" w:val="clear"/>
+              </w:rPr>
+              <w:t xml:space="preserve">ác nhóm ch</w:t>
+            </w:r>
+            <w:r>
+              <w:rPr>
+                <w:rFonts w:ascii="Times New Roman" w:hAnsi="Times New Roman" w:cs="Times New Roman" w:eastAsia="Times New Roman"/>
+                <w:color w:val="000000"/>
+                <w:spacing w:val="0"/>
+                <w:position w:val="0"/>
+                <w:sz w:val="26"/>
+                <w:shd w:fill="auto" w:val="clear"/>
+              </w:rPr>
+              <w:t xml:space="preserve">ất dinh d</w:t>
             </w:r>
             <w:r>
               <w:rPr>
@@ -4317,18 +4545,7 @@
                 <w:sz w:val="26"/>
                 <w:shd w:fill="auto" w:val="clear"/>
               </w:rPr>
-              <w:t xml:space="preserve">ỡ</w:t>
-            </w:r>
-            <w:r>
-              <w:rPr>
-                <w:rFonts w:ascii="Times New Roman" w:hAnsi="Times New Roman" w:cs="Times New Roman" w:eastAsia="Times New Roman"/>
-                <w:color w:val="000000"/>
-                <w:spacing w:val="0"/>
-                <w:position w:val="0"/>
-                <w:sz w:val="26"/>
-                <w:shd w:fill="auto" w:val="clear"/>
-              </w:rPr>
-              <w:t xml:space="preserve">ng</w:t>
+              <w:t xml:space="preserve">ỡng</w:t>
             </w:r>
           </w:p>
           <w:p>
@@ -6926,8 +7143,12 @@
               <w:ind w:right="0" w:left="720" w:hanging="360"/>
               <w:jc w:val="both"/>
               <w:rPr>
-                <w:spacing w:val="0"/>
-                <w:position w:val="0"/>
+                <w:rFonts w:ascii="Calibri" w:hAnsi="Calibri" w:cs="Calibri" w:eastAsia="Calibri"/>
+                <w:color w:val="auto"/>
+                <w:spacing w:val="0"/>
+                <w:position w:val="0"/>
+                <w:sz w:val="22"/>
+                <w:shd w:fill="auto" w:val="clear"/>
               </w:rPr>
             </w:pPr>
             <w:r>
@@ -6940,6 +7161,43 @@
                 <w:shd w:fill="auto" w:val="clear"/>
               </w:rPr>
               <w:t xml:space="preserve">JDK 11.0</w:t>
+            </w:r>
+          </w:p>
+          <w:p>
+            <w:pPr>
+              <w:numPr>
+                <w:ilvl w:val="0"/>
+                <w:numId w:val="36"/>
+              </w:numPr>
+              <w:spacing w:before="0" w:after="0" w:line="259"/>
+              <w:ind w:right="0" w:left="720" w:hanging="360"/>
+              <w:jc w:val="both"/>
+              <w:rPr>
+                <w:spacing w:val="0"/>
+                <w:position w:val="0"/>
+              </w:rPr>
+            </w:pPr>
+            <w:r>
+              <w:rPr>
+                <w:rFonts w:ascii="Times New Roman" w:hAnsi="Times New Roman" w:cs="Times New Roman" w:eastAsia="Times New Roman"/>
+                <w:color w:val="000000"/>
+                <w:spacing w:val="0"/>
+                <w:position w:val="0"/>
+                <w:sz w:val="26"/>
+                <w:shd w:fill="auto" w:val="clear"/>
+              </w:rPr>
+              <w:t xml:space="preserve">S</w:t>
+            </w:r>
+            <w:r>
+              <w:rPr>
+                <w:rFonts w:ascii="Times New Roman" w:hAnsi="Times New Roman" w:cs="Times New Roman" w:eastAsia="Times New Roman"/>
+                <w:color w:val="000000"/>
+                <w:spacing w:val="0"/>
+                <w:position w:val="0"/>
+                <w:sz w:val="26"/>
+                <w:shd w:fill="auto" w:val="clear"/>
+              </w:rPr>
+              <w:t xml:space="preserve">erver: Apache Tomcat</w:t>
             </w:r>
           </w:p>
         </w:tc>

--- a/Document/Tài liệu mô tả yêu cầu.docx
+++ b/Document/Tài liệu mô tả yêu cầu.docx
@@ -505,7 +505,29 @@
                 <w:sz w:val="26"/>
                 <w:shd w:fill="auto" w:val="clear"/>
               </w:rPr>
-              <w:t xml:space="preserve">ản 1.0.</w:t>
+              <w:t xml:space="preserve">ản </w:t>
+            </w:r>
+            <w:r>
+              <w:rPr>
+                <w:rFonts w:ascii="Times New Roman" w:hAnsi="Times New Roman" w:cs="Times New Roman" w:eastAsia="Times New Roman"/>
+                <w:color w:val="auto"/>
+                <w:spacing w:val="0"/>
+                <w:position w:val="0"/>
+                <w:sz w:val="26"/>
+                <w:shd w:fill="auto" w:val="clear"/>
+              </w:rPr>
+              <w:t xml:space="preserve">3</w:t>
+            </w:r>
+            <w:r>
+              <w:rPr>
+                <w:rFonts w:ascii="Times New Roman" w:hAnsi="Times New Roman" w:cs="Times New Roman" w:eastAsia="Times New Roman"/>
+                <w:color w:val="auto"/>
+                <w:spacing w:val="0"/>
+                <w:position w:val="0"/>
+                <w:sz w:val="26"/>
+                <w:shd w:fill="auto" w:val="clear"/>
+              </w:rPr>
+              <w:t xml:space="preserve">.0.</w:t>
             </w:r>
           </w:p>
         </w:tc>
@@ -1276,150 +1298,73 @@
                 <w:sz w:val="26"/>
                 <w:shd w:fill="auto" w:val="clear"/>
               </w:rPr>
-              <w:t xml:space="preserve">ư</w:t>
-            </w:r>
-            <w:r>
-              <w:rPr>
-                <w:rFonts w:ascii="Times New Roman" w:hAnsi="Times New Roman" w:cs="Times New Roman" w:eastAsia="Times New Roman"/>
-                <w:color w:val="000000"/>
-                <w:spacing w:val="0"/>
-                <w:position w:val="0"/>
-                <w:sz w:val="26"/>
-                <w:shd w:fill="auto" w:val="clear"/>
-              </w:rPr>
-              <w:t xml:space="preserve">u tr</w:t>
-            </w:r>
-            <w:r>
-              <w:rPr>
-                <w:rFonts w:ascii="Times New Roman" w:hAnsi="Times New Roman" w:cs="Times New Roman" w:eastAsia="Times New Roman"/>
-                <w:color w:val="000000"/>
-                <w:spacing w:val="0"/>
-                <w:position w:val="0"/>
-                <w:sz w:val="26"/>
-                <w:shd w:fill="auto" w:val="clear"/>
-              </w:rPr>
-              <w:t xml:space="preserve">ữ</w:t>
-            </w:r>
-            <w:r>
-              <w:rPr>
-                <w:rFonts w:ascii="Times New Roman" w:hAnsi="Times New Roman" w:cs="Times New Roman" w:eastAsia="Times New Roman"/>
-                <w:color w:val="000000"/>
-                <w:spacing w:val="0"/>
-                <w:position w:val="0"/>
-                <w:sz w:val="26"/>
-                <w:shd w:fill="auto" w:val="clear"/>
-              </w:rPr>
-              <w:t xml:space="preserve"> các món </w:t>
-            </w:r>
-            <w:r>
-              <w:rPr>
-                <w:rFonts w:ascii="Times New Roman" w:hAnsi="Times New Roman" w:cs="Times New Roman" w:eastAsia="Times New Roman"/>
-                <w:color w:val="000000"/>
-                <w:spacing w:val="0"/>
-                <w:position w:val="0"/>
-                <w:sz w:val="26"/>
-                <w:shd w:fill="auto" w:val="clear"/>
-              </w:rPr>
-              <w:t xml:space="preserve">ă</w:t>
-            </w:r>
-            <w:r>
-              <w:rPr>
-                <w:rFonts w:ascii="Times New Roman" w:hAnsi="Times New Roman" w:cs="Times New Roman" w:eastAsia="Times New Roman"/>
-                <w:color w:val="000000"/>
-                <w:spacing w:val="0"/>
-                <w:position w:val="0"/>
-                <w:sz w:val="26"/>
-                <w:shd w:fill="auto" w:val="clear"/>
-              </w:rPr>
-              <w:t xml:space="preserve">n b</w:t>
-            </w:r>
-            <w:r>
-              <w:rPr>
-                <w:rFonts w:ascii="Times New Roman" w:hAnsi="Times New Roman" w:cs="Times New Roman" w:eastAsia="Times New Roman"/>
-                <w:color w:val="000000"/>
-                <w:spacing w:val="0"/>
-                <w:position w:val="0"/>
-                <w:sz w:val="26"/>
-                <w:shd w:fill="auto" w:val="clear"/>
-              </w:rPr>
-              <w:t xml:space="preserve">ị</w:t>
-            </w:r>
-            <w:r>
-              <w:rPr>
-                <w:rFonts w:ascii="Times New Roman" w:hAnsi="Times New Roman" w:cs="Times New Roman" w:eastAsia="Times New Roman"/>
-                <w:color w:val="000000"/>
-                <w:spacing w:val="0"/>
-                <w:position w:val="0"/>
-                <w:sz w:val="26"/>
-                <w:shd w:fill="auto" w:val="clear"/>
-              </w:rPr>
-              <w:t xml:space="preserve"> xóa kh</w:t>
-            </w:r>
-            <w:r>
-              <w:rPr>
-                <w:rFonts w:ascii="Times New Roman" w:hAnsi="Times New Roman" w:cs="Times New Roman" w:eastAsia="Times New Roman"/>
-                <w:color w:val="000000"/>
-                <w:spacing w:val="0"/>
-                <w:position w:val="0"/>
-                <w:sz w:val="26"/>
-                <w:shd w:fill="auto" w:val="clear"/>
-              </w:rPr>
-              <w:t xml:space="preserve">ỏ</w:t>
-            </w:r>
-            <w:r>
-              <w:rPr>
-                <w:rFonts w:ascii="Times New Roman" w:hAnsi="Times New Roman" w:cs="Times New Roman" w:eastAsia="Times New Roman"/>
-                <w:color w:val="000000"/>
-                <w:spacing w:val="0"/>
-                <w:position w:val="0"/>
-                <w:sz w:val="26"/>
-                <w:shd w:fill="auto" w:val="clear"/>
-              </w:rPr>
-              <w:t xml:space="preserve">i h</w:t>
-            </w:r>
-            <w:r>
-              <w:rPr>
-                <w:rFonts w:ascii="Times New Roman" w:hAnsi="Times New Roman" w:cs="Times New Roman" w:eastAsia="Times New Roman"/>
-                <w:color w:val="000000"/>
-                <w:spacing w:val="0"/>
-                <w:position w:val="0"/>
-                <w:sz w:val="26"/>
-                <w:shd w:fill="auto" w:val="clear"/>
-              </w:rPr>
-              <w:t xml:space="preserve">ệ</w:t>
-            </w:r>
-            <w:r>
-              <w:rPr>
-                <w:rFonts w:ascii="Times New Roman" w:hAnsi="Times New Roman" w:cs="Times New Roman" w:eastAsia="Times New Roman"/>
-                <w:color w:val="000000"/>
-                <w:spacing w:val="0"/>
-                <w:position w:val="0"/>
-                <w:sz w:val="26"/>
-                <w:shd w:fill="auto" w:val="clear"/>
-              </w:rPr>
-              <w:t xml:space="preserve"> th</w:t>
-            </w:r>
-            <w:r>
-              <w:rPr>
-                <w:rFonts w:ascii="Times New Roman" w:hAnsi="Times New Roman" w:cs="Times New Roman" w:eastAsia="Times New Roman"/>
-                <w:color w:val="000000"/>
-                <w:spacing w:val="0"/>
-                <w:position w:val="0"/>
-                <w:sz w:val="26"/>
-                <w:shd w:fill="auto" w:val="clear"/>
-              </w:rPr>
-              <w:t xml:space="preserve">ố</w:t>
-            </w:r>
-            <w:r>
-              <w:rPr>
-                <w:rFonts w:ascii="Times New Roman" w:hAnsi="Times New Roman" w:cs="Times New Roman" w:eastAsia="Times New Roman"/>
-                <w:color w:val="000000"/>
-                <w:spacing w:val="0"/>
-                <w:position w:val="0"/>
-                <w:sz w:val="26"/>
-                <w:shd w:fill="auto" w:val="clear"/>
-              </w:rPr>
-              <w:t xml:space="preserve">ng </w:t>
+              <w:t xml:space="preserve">ưu tr</w:t>
+            </w:r>
+            <w:r>
+              <w:rPr>
+                <w:rFonts w:ascii="Times New Roman" w:hAnsi="Times New Roman" w:cs="Times New Roman" w:eastAsia="Times New Roman"/>
+                <w:color w:val="000000"/>
+                <w:spacing w:val="0"/>
+                <w:position w:val="0"/>
+                <w:sz w:val="26"/>
+                <w:shd w:fill="auto" w:val="clear"/>
+              </w:rPr>
+              <w:t xml:space="preserve">ữ c</w:t>
+            </w:r>
+            <w:r>
+              <w:rPr>
+                <w:rFonts w:ascii="Times New Roman" w:hAnsi="Times New Roman" w:cs="Times New Roman" w:eastAsia="Times New Roman"/>
+                <w:color w:val="000000"/>
+                <w:spacing w:val="0"/>
+                <w:position w:val="0"/>
+                <w:sz w:val="26"/>
+                <w:shd w:fill="auto" w:val="clear"/>
+              </w:rPr>
+              <w:t xml:space="preserve">ác món </w:t>
+            </w:r>
+            <w:r>
+              <w:rPr>
+                <w:rFonts w:ascii="Times New Roman" w:hAnsi="Times New Roman" w:cs="Times New Roman" w:eastAsia="Times New Roman"/>
+                <w:color w:val="000000"/>
+                <w:spacing w:val="0"/>
+                <w:position w:val="0"/>
+                <w:sz w:val="26"/>
+                <w:shd w:fill="auto" w:val="clear"/>
+              </w:rPr>
+              <w:t xml:space="preserve">ăn b</w:t>
+            </w:r>
+            <w:r>
+              <w:rPr>
+                <w:rFonts w:ascii="Times New Roman" w:hAnsi="Times New Roman" w:cs="Times New Roman" w:eastAsia="Times New Roman"/>
+                <w:color w:val="000000"/>
+                <w:spacing w:val="0"/>
+                <w:position w:val="0"/>
+                <w:sz w:val="26"/>
+                <w:shd w:fill="auto" w:val="clear"/>
+              </w:rPr>
+              <w:t xml:space="preserve">ị x</w:t>
+            </w:r>
+            <w:r>
+              <w:rPr>
+                <w:rFonts w:ascii="Times New Roman" w:hAnsi="Times New Roman" w:cs="Times New Roman" w:eastAsia="Times New Roman"/>
+                <w:color w:val="000000"/>
+                <w:spacing w:val="0"/>
+                <w:position w:val="0"/>
+                <w:sz w:val="26"/>
+                <w:shd w:fill="auto" w:val="clear"/>
+              </w:rPr>
+              <w:t xml:space="preserve">óa kh</w:t>
+            </w:r>
+            <w:r>
+              <w:rPr>
+                <w:rFonts w:ascii="Times New Roman" w:hAnsi="Times New Roman" w:cs="Times New Roman" w:eastAsia="Times New Roman"/>
+                <w:color w:val="000000"/>
+                <w:spacing w:val="0"/>
+                <w:position w:val="0"/>
+                <w:sz w:val="26"/>
+                <w:shd w:fill="auto" w:val="clear"/>
+              </w:rPr>
+              <w:t xml:space="preserve">ỏi hệ thống </w:t>
             </w:r>
             <w:r>
               <w:rPr>
@@ -1441,62 +1386,51 @@
                 <w:sz w:val="26"/>
                 <w:shd w:fill="auto" w:val="clear"/>
               </w:rPr>
-              <w:t xml:space="preserve">ể</w:t>
-            </w:r>
-            <w:r>
-              <w:rPr>
-                <w:rFonts w:ascii="Times New Roman" w:hAnsi="Times New Roman" w:cs="Times New Roman" w:eastAsia="Times New Roman"/>
-                <w:color w:val="000000"/>
-                <w:spacing w:val="0"/>
-                <w:position w:val="0"/>
-                <w:sz w:val="26"/>
-                <w:shd w:fill="auto" w:val="clear"/>
-              </w:rPr>
-              <w:t xml:space="preserve"> có th</w:t>
-            </w:r>
-            <w:r>
-              <w:rPr>
-                <w:rFonts w:ascii="Times New Roman" w:hAnsi="Times New Roman" w:cs="Times New Roman" w:eastAsia="Times New Roman"/>
-                <w:color w:val="000000"/>
-                <w:spacing w:val="0"/>
-                <w:position w:val="0"/>
-                <w:sz w:val="26"/>
-                <w:shd w:fill="auto" w:val="clear"/>
-              </w:rPr>
-              <w:t xml:space="preserve">ể</w:t>
-            </w:r>
-            <w:r>
-              <w:rPr>
-                <w:rFonts w:ascii="Times New Roman" w:hAnsi="Times New Roman" w:cs="Times New Roman" w:eastAsia="Times New Roman"/>
-                <w:color w:val="000000"/>
-                <w:spacing w:val="0"/>
-                <w:position w:val="0"/>
-                <w:sz w:val="26"/>
-                <w:shd w:fill="auto" w:val="clear"/>
-              </w:rPr>
-              <w:t xml:space="preserve"> khôi ph</w:t>
-            </w:r>
-            <w:r>
-              <w:rPr>
-                <w:rFonts w:ascii="Times New Roman" w:hAnsi="Times New Roman" w:cs="Times New Roman" w:eastAsia="Times New Roman"/>
-                <w:color w:val="000000"/>
-                <w:spacing w:val="0"/>
-                <w:position w:val="0"/>
-                <w:sz w:val="26"/>
-                <w:shd w:fill="auto" w:val="clear"/>
-              </w:rPr>
-              <w:t xml:space="preserve">ụ</w:t>
-            </w:r>
-            <w:r>
-              <w:rPr>
-                <w:rFonts w:ascii="Times New Roman" w:hAnsi="Times New Roman" w:cs="Times New Roman" w:eastAsia="Times New Roman"/>
-                <w:color w:val="000000"/>
-                <w:spacing w:val="0"/>
-                <w:position w:val="0"/>
-                <w:sz w:val="26"/>
-                <w:shd w:fill="auto" w:val="clear"/>
-              </w:rPr>
-              <w:t xml:space="preserve">c.</w:t>
+              <w:t xml:space="preserve">ể c</w:t>
+            </w:r>
+            <w:r>
+              <w:rPr>
+                <w:rFonts w:ascii="Times New Roman" w:hAnsi="Times New Roman" w:cs="Times New Roman" w:eastAsia="Times New Roman"/>
+                <w:color w:val="000000"/>
+                <w:spacing w:val="0"/>
+                <w:position w:val="0"/>
+                <w:sz w:val="26"/>
+                <w:shd w:fill="auto" w:val="clear"/>
+              </w:rPr>
+              <w:t xml:space="preserve">ó th</w:t>
+            </w:r>
+            <w:r>
+              <w:rPr>
+                <w:rFonts w:ascii="Times New Roman" w:hAnsi="Times New Roman" w:cs="Times New Roman" w:eastAsia="Times New Roman"/>
+                <w:color w:val="000000"/>
+                <w:spacing w:val="0"/>
+                <w:position w:val="0"/>
+                <w:sz w:val="26"/>
+                <w:shd w:fill="auto" w:val="clear"/>
+              </w:rPr>
+              <w:t xml:space="preserve">ể kh</w:t>
+            </w:r>
+            <w:r>
+              <w:rPr>
+                <w:rFonts w:ascii="Times New Roman" w:hAnsi="Times New Roman" w:cs="Times New Roman" w:eastAsia="Times New Roman"/>
+                <w:color w:val="000000"/>
+                <w:spacing w:val="0"/>
+                <w:position w:val="0"/>
+                <w:sz w:val="26"/>
+                <w:shd w:fill="auto" w:val="clear"/>
+              </w:rPr>
+              <w:t xml:space="preserve">ôi ph</w:t>
+            </w:r>
+            <w:r>
+              <w:rPr>
+                <w:rFonts w:ascii="Times New Roman" w:hAnsi="Times New Roman" w:cs="Times New Roman" w:eastAsia="Times New Roman"/>
+                <w:color w:val="000000"/>
+                <w:spacing w:val="0"/>
+                <w:position w:val="0"/>
+                <w:sz w:val="26"/>
+                <w:shd w:fill="auto" w:val="clear"/>
+              </w:rPr>
+              <w:t xml:space="preserve">ục.</w:t>
             </w:r>
           </w:p>
           <w:p>
@@ -7186,18 +7120,7 @@
                 <w:sz w:val="26"/>
                 <w:shd w:fill="auto" w:val="clear"/>
               </w:rPr>
-              <w:t xml:space="preserve">S</w:t>
-            </w:r>
-            <w:r>
-              <w:rPr>
-                <w:rFonts w:ascii="Times New Roman" w:hAnsi="Times New Roman" w:cs="Times New Roman" w:eastAsia="Times New Roman"/>
-                <w:color w:val="000000"/>
-                <w:spacing w:val="0"/>
-                <w:position w:val="0"/>
-                <w:sz w:val="26"/>
-                <w:shd w:fill="auto" w:val="clear"/>
-              </w:rPr>
-              <w:t xml:space="preserve">erver: Apache Tomcat</w:t>
+              <w:t xml:space="preserve">Server: Apache Tomcat</w:t>
             </w:r>
           </w:p>
         </w:tc>
